--- a/Business/Organization/Official Documents/UNH SEDS/UNH_SEDS_Constitution_2020.docx
+++ b/Business/Organization/Official Documents/UNH SEDS/UNH_SEDS_Constitution_2020.docx
@@ -1,6 +1,6 @@
 
 <file path=word/document.xml><?xml version="1.0" encoding="utf-8"?>
-<w:document xmlns:wpc="http://schemas.microsoft.com/office/word/2010/wordprocessingCanvas" xmlns:cx="http://schemas.microsoft.com/office/drawing/2014/chartex" xmlns:cx1="http://schemas.microsoft.com/office/drawing/2015/9/8/chartex" xmlns:cx2="http://schemas.microsoft.com/office/drawing/2015/10/21/chartex" xmlns:cx3="http://schemas.microsoft.com/office/drawing/2016/5/9/chartex" xmlns:cx4="http://schemas.microsoft.com/office/drawing/2016/5/10/chartex" xmlns:cx5="http://schemas.microsoft.com/office/drawing/2016/5/11/chartex" xmlns:cx6="http://schemas.microsoft.com/office/drawing/2016/5/12/chartex" xmlns:cx7="http://schemas.microsoft.com/office/drawing/2016/5/13/chartex" xmlns:cx8="http://schemas.microsoft.com/office/drawing/2016/5/14/chartex" xmlns:mc="http://schemas.openxmlformats.org/markup-compatibility/2006" xmlns:aink="http://schemas.microsoft.com/office/drawing/2016/ink" xmlns:am3d="http://schemas.microsoft.com/office/drawing/2017/model3d" xmlns:o="urn:schemas-microsoft-com:office:office" xmlns:r="http://schemas.openxmlformats.org/officeDocument/2006/relationships" xmlns:m="http://schemas.openxmlformats.org/officeDocument/2006/math" xmlns:v="urn:schemas-microsoft-com:vml" xmlns:wp14="http://schemas.microsoft.com/office/word/2010/wordprocessingDrawing" xmlns:wp="http://schemas.openxmlformats.org/drawingml/2006/wordprocessingDrawing" xmlns:w10="urn:schemas-microsoft-com:office:word" xmlns:w="http://schemas.openxmlformats.org/wordprocessingml/2006/main" xmlns:w14="http://schemas.microsoft.com/office/word/2010/wordml" xmlns:w15="http://schemas.microsoft.com/office/word/2012/wordml" xmlns:w16cid="http://schemas.microsoft.com/office/word/2016/wordml/cid" xmlns:w16se="http://schemas.microsoft.com/office/word/2015/wordml/symex" xmlns:wpg="http://schemas.microsoft.com/office/word/2010/wordprocessingGroup" xmlns:wpi="http://schemas.microsoft.com/office/word/2010/wordprocessingInk" xmlns:wne="http://schemas.microsoft.com/office/word/2006/wordml" xmlns:wps="http://schemas.microsoft.com/office/word/2010/wordprocessingShape" mc:Ignorable="w14 w15 w16se w16cid wp14">
+<w:document xmlns:wpc="http://schemas.microsoft.com/office/word/2010/wordprocessingCanvas" xmlns:cx="http://schemas.microsoft.com/office/drawing/2014/chartex" xmlns:cx1="http://schemas.microsoft.com/office/drawing/2015/9/8/chartex" xmlns:cx2="http://schemas.microsoft.com/office/drawing/2015/10/21/chartex" xmlns:cx3="http://schemas.microsoft.com/office/drawing/2016/5/9/chartex" xmlns:cx4="http://schemas.microsoft.com/office/drawing/2016/5/10/chartex" xmlns:cx5="http://schemas.microsoft.com/office/drawing/2016/5/11/chartex" xmlns:cx6="http://schemas.microsoft.com/office/drawing/2016/5/12/chartex" xmlns:cx7="http://schemas.microsoft.com/office/drawing/2016/5/13/chartex" xmlns:cx8="http://schemas.microsoft.com/office/drawing/2016/5/14/chartex" xmlns:mc="http://schemas.openxmlformats.org/markup-compatibility/2006" xmlns:aink="http://schemas.microsoft.com/office/drawing/2016/ink" xmlns:am3d="http://schemas.microsoft.com/office/drawing/2017/model3d" xmlns:o="urn:schemas-microsoft-com:office:office" xmlns:r="http://schemas.openxmlformats.org/officeDocument/2006/relationships" xmlns:m="http://schemas.openxmlformats.org/officeDocument/2006/math" xmlns:v="urn:schemas-microsoft-com:vml" xmlns:wp14="http://schemas.microsoft.com/office/word/2010/wordprocessingDrawing" xmlns:wp="http://schemas.openxmlformats.org/drawingml/2006/wordprocessingDrawing" xmlns:w10="urn:schemas-microsoft-com:office:word" xmlns:w="http://schemas.openxmlformats.org/wordprocessingml/2006/main" xmlns:w14="http://schemas.microsoft.com/office/word/2010/wordml" xmlns:w15="http://schemas.microsoft.com/office/word/2012/wordml" xmlns:w16cex="http://schemas.microsoft.com/office/word/2018/wordml/cex" xmlns:w16cid="http://schemas.microsoft.com/office/word/2016/wordml/cid" xmlns:w16="http://schemas.microsoft.com/office/word/2018/wordml" xmlns:w16se="http://schemas.microsoft.com/office/word/2015/wordml/symex" xmlns:wpg="http://schemas.microsoft.com/office/word/2010/wordprocessingGroup" xmlns:wpi="http://schemas.microsoft.com/office/word/2010/wordprocessingInk" xmlns:wne="http://schemas.microsoft.com/office/word/2006/wordml" xmlns:wps="http://schemas.microsoft.com/office/word/2010/wordprocessingShape" mc:Ignorable="w14 w15 w16se w16cid w16 w16cex wp14">
   <w:background w:color="FFFFFF"/>
   <w:body>
     <w:p>
@@ -89,7 +89,29 @@
         <w:rPr>
           <w:rFonts w:asciiTheme="minorHAnsi" w:eastAsia="Times New Roman" w:hAnsiTheme="minorHAnsi" w:cstheme="minorHAnsi"/>
         </w:rPr>
-        <w:t xml:space="preserve">UNH SEDS is part of a nation-wide organization dedicated to educating students about space exploration and development. UNH SEDS designs and manufactures many engineering projects every year with the goal to give all of its members a well-rounded experience, no matter the major. </w:t>
+        <w:t>UNH SEDS is part of a nation-wide organization dedicated to educating students about space exploration and development. UNH SEDS designs an</w:t>
+      </w:r>
+      <w:bookmarkStart w:id="0" w:name="_GoBack"/>
+      <w:bookmarkEnd w:id="0"/>
+      <w:r>
+        <w:rPr>
+          <w:rFonts w:asciiTheme="minorHAnsi" w:eastAsia="Times New Roman" w:hAnsiTheme="minorHAnsi" w:cstheme="minorHAnsi"/>
+        </w:rPr>
+        <w:t xml:space="preserve">d manufactures many engineering projects every year with the goal to give </w:t>
+      </w:r>
+      <w:proofErr w:type="gramStart"/>
+      <w:r>
+        <w:rPr>
+          <w:rFonts w:asciiTheme="minorHAnsi" w:eastAsia="Times New Roman" w:hAnsiTheme="minorHAnsi" w:cstheme="minorHAnsi"/>
+        </w:rPr>
+        <w:t>all of</w:t>
+      </w:r>
+      <w:proofErr w:type="gramEnd"/>
+      <w:r>
+        <w:rPr>
+          <w:rFonts w:asciiTheme="minorHAnsi" w:eastAsia="Times New Roman" w:hAnsiTheme="minorHAnsi" w:cstheme="minorHAnsi"/>
+        </w:rPr>
+        <w:t xml:space="preserve"> its members a well-rounded experience, no matter the major. </w:t>
       </w:r>
       <w:r>
         <w:rPr>
@@ -357,7 +379,21 @@
         <w:rPr>
           <w:rFonts w:eastAsia="Times New Roman" w:cstheme="minorHAnsi"/>
         </w:rPr>
-        <w:t>are encouraged to attend the weekly meetings, but are not required to maintain membership status</w:t>
+        <w:t xml:space="preserve">are encouraged to attend the weekly </w:t>
+      </w:r>
+      <w:proofErr w:type="gramStart"/>
+      <w:r>
+        <w:rPr>
+          <w:rFonts w:eastAsia="Times New Roman" w:cstheme="minorHAnsi"/>
+        </w:rPr>
+        <w:t>meetings, but</w:t>
+      </w:r>
+      <w:proofErr w:type="gramEnd"/>
+      <w:r>
+        <w:rPr>
+          <w:rFonts w:eastAsia="Times New Roman" w:cstheme="minorHAnsi"/>
+        </w:rPr>
+        <w:t xml:space="preserve"> are not required to maintain membership status</w:t>
       </w:r>
       <w:r>
         <w:rPr>
@@ -514,6 +550,12 @@
       </w:r>
       <w:r>
         <w:rPr>
+          <w:rFonts w:asciiTheme="minorHAnsi" w:eastAsia="Times New Roman" w:hAnsiTheme="minorHAnsi" w:cstheme="minorHAnsi"/>
+        </w:rPr>
+        <w:t xml:space="preserve"> The form shall remain active for at least 48 hours.</w:t>
+      </w:r>
+      <w:r>
+        <w:rPr>
           <w:rFonts w:asciiTheme="minorHAnsi" w:hAnsiTheme="minorHAnsi" w:cstheme="minorHAnsi"/>
         </w:rPr>
         <w:br/>
@@ -850,6 +892,12 @@
         </w:rPr>
         <w:t xml:space="preserve"> so full transition should land during the beginning of April.</w:t>
       </w:r>
+      <w:r>
+        <w:rPr>
+          <w:rFonts w:asciiTheme="minorHAnsi" w:eastAsia="Times New Roman" w:hAnsiTheme="minorHAnsi" w:cstheme="minorHAnsi"/>
+        </w:rPr>
+        <w:t xml:space="preserve"> The Lead Engineer is selected at the start of each new school year with a vote from the general membership.</w:t>
+      </w:r>
     </w:p>
     <w:p>
       <w:pPr>
@@ -1832,8 +1880,6 @@
       <w:r>
         <w:t>a</w:t>
       </w:r>
-      <w:bookmarkStart w:id="0" w:name="_GoBack"/>
-      <w:bookmarkEnd w:id="0"/>
       <w:r>
         <w:t>n an individual contributor and is just as important. No task is to</w:t>
       </w:r>
@@ -2674,7 +2720,21 @@
         <w:rPr>
           <w:rFonts w:asciiTheme="minorHAnsi" w:hAnsiTheme="minorHAnsi" w:cstheme="minorHAnsi"/>
         </w:rPr>
-        <w:t xml:space="preserve"> and the UNH SEDS Github.</w:t>
+        <w:t xml:space="preserve"> and the UNH SEDS </w:t>
+      </w:r>
+      <w:proofErr w:type="spellStart"/>
+      <w:r>
+        <w:rPr>
+          <w:rFonts w:asciiTheme="minorHAnsi" w:hAnsiTheme="minorHAnsi" w:cstheme="minorHAnsi"/>
+        </w:rPr>
+        <w:t>Github</w:t>
+      </w:r>
+      <w:proofErr w:type="spellEnd"/>
+      <w:r>
+        <w:rPr>
+          <w:rFonts w:asciiTheme="minorHAnsi" w:hAnsiTheme="minorHAnsi" w:cstheme="minorHAnsi"/>
+        </w:rPr>
+        <w:t>.</w:t>
       </w:r>
     </w:p>
     <w:p>
@@ -2747,7 +2807,7 @@
 </file>
 
 <file path=word/numbering.xml><?xml version="1.0" encoding="utf-8"?>
-<w:numbering xmlns:wpc="http://schemas.microsoft.com/office/word/2010/wordprocessingCanvas" xmlns:cx="http://schemas.microsoft.com/office/drawing/2014/chartex" xmlns:cx1="http://schemas.microsoft.com/office/drawing/2015/9/8/chartex" xmlns:cx2="http://schemas.microsoft.com/office/drawing/2015/10/21/chartex" xmlns:cx3="http://schemas.microsoft.com/office/drawing/2016/5/9/chartex" xmlns:cx4="http://schemas.microsoft.com/office/drawing/2016/5/10/chartex" xmlns:cx5="http://schemas.microsoft.com/office/drawing/2016/5/11/chartex" xmlns:cx6="http://schemas.microsoft.com/office/drawing/2016/5/12/chartex" xmlns:cx7="http://schemas.microsoft.com/office/drawing/2016/5/13/chartex" xmlns:cx8="http://schemas.microsoft.com/office/drawing/2016/5/14/chartex" xmlns:mc="http://schemas.openxmlformats.org/markup-compatibility/2006" xmlns:aink="http://schemas.microsoft.com/office/drawing/2016/ink" xmlns:am3d="http://schemas.microsoft.com/office/drawing/2017/model3d" xmlns:o="urn:schemas-microsoft-com:office:office" xmlns:r="http://schemas.openxmlformats.org/officeDocument/2006/relationships" xmlns:m="http://schemas.openxmlformats.org/officeDocument/2006/math" xmlns:v="urn:schemas-microsoft-com:vml" xmlns:wp14="http://schemas.microsoft.com/office/word/2010/wordprocessingDrawing" xmlns:wp="http://schemas.openxmlformats.org/drawingml/2006/wordprocessingDrawing" xmlns:w10="urn:schemas-microsoft-com:office:word" xmlns:w="http://schemas.openxmlformats.org/wordprocessingml/2006/main" xmlns:w14="http://schemas.microsoft.com/office/word/2010/wordml" xmlns:w15="http://schemas.microsoft.com/office/word/2012/wordml" xmlns:w16cid="http://schemas.microsoft.com/office/word/2016/wordml/cid" xmlns:w16se="http://schemas.microsoft.com/office/word/2015/wordml/symex" xmlns:wpg="http://schemas.microsoft.com/office/word/2010/wordprocessingGroup" xmlns:wpi="http://schemas.microsoft.com/office/word/2010/wordprocessingInk" xmlns:wne="http://schemas.microsoft.com/office/word/2006/wordml" xmlns:wps="http://schemas.microsoft.com/office/word/2010/wordprocessingShape" mc:Ignorable="w14 w15 w16se w16cid wp14">
+<w:numbering xmlns:wpc="http://schemas.microsoft.com/office/word/2010/wordprocessingCanvas" xmlns:cx="http://schemas.microsoft.com/office/drawing/2014/chartex" xmlns:cx1="http://schemas.microsoft.com/office/drawing/2015/9/8/chartex" xmlns:cx2="http://schemas.microsoft.com/office/drawing/2015/10/21/chartex" xmlns:cx3="http://schemas.microsoft.com/office/drawing/2016/5/9/chartex" xmlns:cx4="http://schemas.microsoft.com/office/drawing/2016/5/10/chartex" xmlns:cx5="http://schemas.microsoft.com/office/drawing/2016/5/11/chartex" xmlns:cx6="http://schemas.microsoft.com/office/drawing/2016/5/12/chartex" xmlns:cx7="http://schemas.microsoft.com/office/drawing/2016/5/13/chartex" xmlns:cx8="http://schemas.microsoft.com/office/drawing/2016/5/14/chartex" xmlns:mc="http://schemas.openxmlformats.org/markup-compatibility/2006" xmlns:aink="http://schemas.microsoft.com/office/drawing/2016/ink" xmlns:am3d="http://schemas.microsoft.com/office/drawing/2017/model3d" xmlns:o="urn:schemas-microsoft-com:office:office" xmlns:r="http://schemas.openxmlformats.org/officeDocument/2006/relationships" xmlns:m="http://schemas.openxmlformats.org/officeDocument/2006/math" xmlns:v="urn:schemas-microsoft-com:vml" xmlns:wp14="http://schemas.microsoft.com/office/word/2010/wordprocessingDrawing" xmlns:wp="http://schemas.openxmlformats.org/drawingml/2006/wordprocessingDrawing" xmlns:w10="urn:schemas-microsoft-com:office:word" xmlns:w="http://schemas.openxmlformats.org/wordprocessingml/2006/main" xmlns:w14="http://schemas.microsoft.com/office/word/2010/wordml" xmlns:w15="http://schemas.microsoft.com/office/word/2012/wordml" xmlns:w16cex="http://schemas.microsoft.com/office/word/2018/wordml/cex" xmlns:w16cid="http://schemas.microsoft.com/office/word/2016/wordml/cid" xmlns:w16="http://schemas.microsoft.com/office/word/2018/wordml" xmlns:w16se="http://schemas.microsoft.com/office/word/2015/wordml/symex" xmlns:wpg="http://schemas.microsoft.com/office/word/2010/wordprocessingGroup" xmlns:wpi="http://schemas.microsoft.com/office/word/2010/wordprocessingInk" xmlns:wne="http://schemas.microsoft.com/office/word/2006/wordml" xmlns:wps="http://schemas.microsoft.com/office/word/2010/wordprocessingShape" mc:Ignorable="w14 w15 w16se w16cid w16 w16cex wp14">
   <w:abstractNum w:abstractNumId="0" w15:restartNumberingAfterBreak="0">
     <w:nsid w:val="15D41092"/>
     <w:multiLevelType w:val="hybridMultilevel"/>
@@ -4556,7 +4616,7 @@
 </file>
 
 <file path=word/styles.xml><?xml version="1.0" encoding="utf-8"?>
-<w:styles xmlns:mc="http://schemas.openxmlformats.org/markup-compatibility/2006" xmlns:r="http://schemas.openxmlformats.org/officeDocument/2006/relationships" xmlns:w="http://schemas.openxmlformats.org/wordprocessingml/2006/main" xmlns:w14="http://schemas.microsoft.com/office/word/2010/wordml" xmlns:w15="http://schemas.microsoft.com/office/word/2012/wordml" xmlns:w16cid="http://schemas.microsoft.com/office/word/2016/wordml/cid" xmlns:w16se="http://schemas.microsoft.com/office/word/2015/wordml/symex" mc:Ignorable="w14 w15 w16se w16cid">
+<w:styles xmlns:mc="http://schemas.openxmlformats.org/markup-compatibility/2006" xmlns:r="http://schemas.openxmlformats.org/officeDocument/2006/relationships" xmlns:w="http://schemas.openxmlformats.org/wordprocessingml/2006/main" xmlns:w14="http://schemas.microsoft.com/office/word/2010/wordml" xmlns:w15="http://schemas.microsoft.com/office/word/2012/wordml" xmlns:w16cex="http://schemas.microsoft.com/office/word/2018/wordml/cex" xmlns:w16cid="http://schemas.microsoft.com/office/word/2016/wordml/cid" xmlns:w16="http://schemas.microsoft.com/office/word/2018/wordml" xmlns:w16se="http://schemas.microsoft.com/office/word/2015/wordml/symex" mc:Ignorable="w14 w15 w16se w16cid w16 w16cex">
   <w:docDefaults>
     <w:rPrDefault>
       <w:rPr>
@@ -5526,7 +5586,7 @@
 </file>
 
 <file path=customXml/itemProps1.xml><?xml version="1.0" encoding="utf-8"?>
-<ds:datastoreItem xmlns:ds="http://schemas.openxmlformats.org/officeDocument/2006/customXml" ds:itemID="{6BC8C205-669F-4C73-93C2-801DD4C5DB22}">
+<ds:datastoreItem xmlns:ds="http://schemas.openxmlformats.org/officeDocument/2006/customXml" ds:itemID="{47C544B3-3401-4C1D-A13E-1718AA9BEC6D}">
   <ds:schemaRefs>
     <ds:schemaRef ds:uri="http://schemas.openxmlformats.org/officeDocument/2006/bibliography"/>
   </ds:schemaRefs>

--- a/Business/Organization/Official Documents/UNH SEDS/UNH_SEDS_Constitution_2020.docx
+++ b/Business/Organization/Official Documents/UNH SEDS/UNH_SEDS_Constitution_2020.docx
@@ -89,7 +89,142 @@
         <w:rPr>
           <w:rFonts w:asciiTheme="minorHAnsi" w:eastAsia="Times New Roman" w:hAnsiTheme="minorHAnsi" w:cstheme="minorHAnsi"/>
         </w:rPr>
-        <w:t>UNH SEDS is part of a nation-wide organization dedicated to educating students about space exploration and development. UNH SEDS designs an</w:t>
+        <w:t xml:space="preserve">UNH SEDS is part of a nation-wide organization dedicated to educating students about space exploration and development. UNH SEDS designs and manufactures many engineering projects every year with the goal to give </w:t>
+      </w:r>
+      <w:proofErr w:type="gramStart"/>
+      <w:r>
+        <w:rPr>
+          <w:rFonts w:asciiTheme="minorHAnsi" w:eastAsia="Times New Roman" w:hAnsiTheme="minorHAnsi" w:cstheme="minorHAnsi"/>
+        </w:rPr>
+        <w:t>all of</w:t>
+      </w:r>
+      <w:proofErr w:type="gramEnd"/>
+      <w:r>
+        <w:rPr>
+          <w:rFonts w:asciiTheme="minorHAnsi" w:eastAsia="Times New Roman" w:hAnsiTheme="minorHAnsi" w:cstheme="minorHAnsi"/>
+        </w:rPr>
+        <w:t xml:space="preserve"> its members a well-rounded experience, no matter the major. </w:t>
+      </w:r>
+      <w:r>
+        <w:rPr>
+          <w:rFonts w:asciiTheme="minorHAnsi" w:hAnsiTheme="minorHAnsi" w:cstheme="minorHAnsi"/>
+        </w:rPr>
+        <w:br/>
+      </w:r>
+      <w:r>
+        <w:rPr>
+          <w:rFonts w:asciiTheme="minorHAnsi" w:hAnsiTheme="minorHAnsi" w:cstheme="minorHAnsi"/>
+        </w:rPr>
+        <w:br/>
+      </w:r>
+      <w:r>
+        <w:rPr>
+          <w:rFonts w:asciiTheme="minorHAnsi" w:eastAsia="Times New Roman" w:hAnsiTheme="minorHAnsi" w:cstheme="minorHAnsi"/>
+          <w:b/>
+          <w:bCs/>
+        </w:rPr>
+        <w:t>ARTICLE I– NAME:</w:t>
+      </w:r>
+      <w:r>
+        <w:rPr>
+          <w:rFonts w:asciiTheme="minorHAnsi" w:hAnsiTheme="minorHAnsi" w:cstheme="minorHAnsi"/>
+        </w:rPr>
+        <w:br/>
+      </w:r>
+      <w:r>
+        <w:rPr>
+          <w:rFonts w:asciiTheme="minorHAnsi" w:eastAsia="Times New Roman" w:hAnsiTheme="minorHAnsi" w:cstheme="minorHAnsi"/>
+          <w:u w:val="single"/>
+        </w:rPr>
+        <w:t>Section 1</w:t>
+      </w:r>
+      <w:r>
+        <w:rPr>
+          <w:rFonts w:asciiTheme="minorHAnsi" w:hAnsiTheme="minorHAnsi" w:cstheme="minorHAnsi"/>
+        </w:rPr>
+        <w:br/>
+      </w:r>
+      <w:r>
+        <w:rPr>
+          <w:rFonts w:asciiTheme="minorHAnsi" w:eastAsia="Times New Roman" w:hAnsiTheme="minorHAnsi" w:cstheme="minorHAnsi"/>
+        </w:rPr>
+        <w:t>This organization shall be known as University of New Hampshire Students for the Exploration and Development of Space, hereafter known as UNH SEDS.</w:t>
+      </w:r>
+      <w:r>
+        <w:rPr>
+          <w:rFonts w:asciiTheme="minorHAnsi" w:hAnsiTheme="minorHAnsi" w:cstheme="minorHAnsi"/>
+        </w:rPr>
+        <w:br/>
+      </w:r>
+      <w:r>
+        <w:rPr>
+          <w:rFonts w:asciiTheme="minorHAnsi" w:hAnsiTheme="minorHAnsi" w:cstheme="minorHAnsi"/>
+        </w:rPr>
+        <w:br/>
+      </w:r>
+      <w:r>
+        <w:rPr>
+          <w:rFonts w:asciiTheme="minorHAnsi" w:eastAsia="Times New Roman" w:hAnsiTheme="minorHAnsi" w:cstheme="minorHAnsi"/>
+          <w:u w:val="single"/>
+        </w:rPr>
+        <w:t>Section 2</w:t>
+      </w:r>
+      <w:r>
+        <w:rPr>
+          <w:rFonts w:asciiTheme="minorHAnsi" w:hAnsiTheme="minorHAnsi" w:cstheme="minorHAnsi"/>
+        </w:rPr>
+        <w:br/>
+      </w:r>
+      <w:r>
+        <w:rPr>
+          <w:rFonts w:asciiTheme="minorHAnsi" w:eastAsia="Times New Roman" w:hAnsiTheme="minorHAnsi" w:cstheme="minorHAnsi"/>
+        </w:rPr>
+        <w:t>The officers of UNH SEDS shall make up the Executive Board of UNH SEDS, hereafter referred to as the “Board.”</w:t>
+      </w:r>
+      <w:r>
+        <w:rPr>
+          <w:rFonts w:asciiTheme="minorHAnsi" w:hAnsiTheme="minorHAnsi" w:cstheme="minorHAnsi"/>
+        </w:rPr>
+        <w:br/>
+      </w:r>
+      <w:r>
+        <w:rPr>
+          <w:rFonts w:asciiTheme="minorHAnsi" w:hAnsiTheme="minorHAnsi" w:cstheme="minorHAnsi"/>
+        </w:rPr>
+        <w:br/>
+      </w:r>
+      <w:r>
+        <w:rPr>
+          <w:rFonts w:asciiTheme="minorHAnsi" w:eastAsia="Times New Roman" w:hAnsiTheme="minorHAnsi" w:cstheme="minorHAnsi"/>
+          <w:b/>
+          <w:bCs/>
+        </w:rPr>
+        <w:t>ARTICLE II– PURPOSE:</w:t>
+      </w:r>
+      <w:r>
+        <w:rPr>
+          <w:rFonts w:asciiTheme="minorHAnsi" w:hAnsiTheme="minorHAnsi" w:cstheme="minorHAnsi"/>
+        </w:rPr>
+        <w:br/>
+      </w:r>
+      <w:r>
+        <w:rPr>
+          <w:rFonts w:asciiTheme="minorHAnsi" w:eastAsia="Times New Roman" w:hAnsiTheme="minorHAnsi" w:cstheme="minorHAnsi"/>
+          <w:u w:val="single"/>
+        </w:rPr>
+        <w:t xml:space="preserve">Section 1 </w:t>
+      </w:r>
+      <w:r>
+        <w:rPr>
+          <w:rFonts w:asciiTheme="minorHAnsi" w:hAnsiTheme="minorHAnsi" w:cstheme="minorHAnsi"/>
+        </w:rPr>
+        <w:br/>
+      </w:r>
+      <w:r>
+        <w:rPr>
+          <w:rFonts w:asciiTheme="minorHAnsi" w:eastAsia="Times New Roman" w:hAnsiTheme="minorHAnsi" w:cstheme="minorHAnsi"/>
+        </w:rPr>
+        <w:t>UNH SEDS is part of a nation-wide organization dedicated to educating students about space exploration and development. UNH SEDS designs and manufactures many engineering projects every year with the goal to give all its members a well-rounded experience, no matter the major. Although engineering is the primary reason people join the club, it isn’t its true pu</w:t>
       </w:r>
       <w:bookmarkStart w:id="0" w:name="_GoBack"/>
       <w:bookmarkEnd w:id="0"/>
@@ -97,117 +232,93 @@
         <w:rPr>
           <w:rFonts w:asciiTheme="minorHAnsi" w:eastAsia="Times New Roman" w:hAnsiTheme="minorHAnsi" w:cstheme="minorHAnsi"/>
         </w:rPr>
-        <w:t xml:space="preserve">d manufactures many engineering projects every year with the goal to give </w:t>
-      </w:r>
-      <w:proofErr w:type="gramStart"/>
-      <w:r>
-        <w:rPr>
-          <w:rFonts w:asciiTheme="minorHAnsi" w:eastAsia="Times New Roman" w:hAnsiTheme="minorHAnsi" w:cstheme="minorHAnsi"/>
-        </w:rPr>
-        <w:t>all of</w:t>
-      </w:r>
-      <w:proofErr w:type="gramEnd"/>
-      <w:r>
-        <w:rPr>
-          <w:rFonts w:asciiTheme="minorHAnsi" w:eastAsia="Times New Roman" w:hAnsiTheme="minorHAnsi" w:cstheme="minorHAnsi"/>
-        </w:rPr>
-        <w:t xml:space="preserve"> its members a well-rounded experience, no matter the major. </w:t>
-      </w:r>
-      <w:r>
-        <w:rPr>
-          <w:rFonts w:asciiTheme="minorHAnsi" w:hAnsiTheme="minorHAnsi" w:cstheme="minorHAnsi"/>
-        </w:rPr>
-        <w:br/>
-      </w:r>
-      <w:r>
-        <w:rPr>
-          <w:rFonts w:asciiTheme="minorHAnsi" w:hAnsiTheme="minorHAnsi" w:cstheme="minorHAnsi"/>
-        </w:rPr>
-        <w:br/>
-      </w:r>
-      <w:r>
+        <w:t xml:space="preserve">rpose. Fundamentally, it is for connections. UNH isn’t rooted in space, and many students struggle to find the experience and connections needed to join the industry. UNH SEDS was created to give both of those by allowing students to work as a team, network at events, watch speakers, and of course, participate in engineering projects. As UNH SEDS grows to the largest engineering organization, remember the true purpose: connections. </w:t>
+      </w:r>
+      <w:r>
+        <w:rPr>
+          <w:rFonts w:asciiTheme="minorHAnsi" w:hAnsiTheme="minorHAnsi" w:cstheme="minorHAnsi"/>
+        </w:rPr>
+        <w:br/>
+      </w:r>
+      <w:r>
+        <w:rPr>
+          <w:rFonts w:asciiTheme="minorHAnsi" w:hAnsiTheme="minorHAnsi" w:cstheme="minorHAnsi"/>
+        </w:rPr>
+        <w:br/>
+      </w:r>
+      <w:r>
+        <w:rPr>
+          <w:rFonts w:asciiTheme="minorHAnsi" w:eastAsia="Times New Roman" w:hAnsiTheme="minorHAnsi" w:cstheme="minorHAnsi"/>
+          <w:u w:val="single"/>
+        </w:rPr>
+        <w:t>Section 2</w:t>
+      </w:r>
+      <w:r>
+        <w:rPr>
+          <w:rFonts w:asciiTheme="minorHAnsi" w:hAnsiTheme="minorHAnsi" w:cstheme="minorHAnsi"/>
+        </w:rPr>
+        <w:br/>
+      </w:r>
+      <w:r>
+        <w:rPr>
+          <w:rFonts w:asciiTheme="minorHAnsi" w:eastAsia="Times New Roman" w:hAnsiTheme="minorHAnsi" w:cstheme="minorHAnsi"/>
+        </w:rPr>
+        <w:t>The purpose of the Board shall be to lead the organization. The</w:t>
+      </w:r>
+      <w:r>
+        <w:rPr>
+          <w:rFonts w:asciiTheme="minorHAnsi" w:eastAsia="Times New Roman" w:hAnsiTheme="minorHAnsi" w:cstheme="minorHAnsi"/>
+        </w:rPr>
+        <w:t xml:space="preserve"> Board is responsible for all activities within the club. It is important that these members have prior experience with the organization so that they may help establish attainable goals and have a thorough understanding of how the organization is run.</w:t>
+      </w:r>
+      <w:r>
+        <w:rPr>
+          <w:rFonts w:asciiTheme="minorHAnsi" w:eastAsia="Times New Roman" w:hAnsiTheme="minorHAnsi" w:cstheme="minorHAnsi"/>
+        </w:rPr>
+        <w:t xml:space="preserve"> They are the main drivers for expanding the organization, and a lot of weight and energy should be put on their selection</w:t>
+      </w:r>
+      <w:r>
+        <w:rPr>
+          <w:rFonts w:asciiTheme="minorHAnsi" w:eastAsia="Times New Roman" w:hAnsiTheme="minorHAnsi" w:cstheme="minorHAnsi"/>
+        </w:rPr>
+        <w:t xml:space="preserve"> and training</w:t>
+      </w:r>
+      <w:r>
+        <w:rPr>
+          <w:rFonts w:asciiTheme="minorHAnsi" w:eastAsia="Times New Roman" w:hAnsiTheme="minorHAnsi" w:cstheme="minorHAnsi"/>
+        </w:rPr>
+        <w:t>.</w:t>
+      </w:r>
+      <w:r>
+        <w:rPr>
+          <w:rFonts w:asciiTheme="minorHAnsi" w:hAnsiTheme="minorHAnsi" w:cstheme="minorHAnsi"/>
+        </w:rPr>
+        <w:br/>
+      </w:r>
+    </w:p>
+    <w:p>
+      <w:pPr>
         <w:rPr>
           <w:rFonts w:asciiTheme="minorHAnsi" w:eastAsia="Times New Roman" w:hAnsiTheme="minorHAnsi" w:cstheme="minorHAnsi"/>
           <w:b/>
           <w:bCs/>
         </w:rPr>
-        <w:t>ARTICLE I– NAME:</w:t>
-      </w:r>
-      <w:r>
-        <w:rPr>
-          <w:rFonts w:asciiTheme="minorHAnsi" w:hAnsiTheme="minorHAnsi" w:cstheme="minorHAnsi"/>
-        </w:rPr>
-        <w:br/>
-      </w:r>
-      <w:r>
-        <w:rPr>
-          <w:rFonts w:asciiTheme="minorHAnsi" w:eastAsia="Times New Roman" w:hAnsiTheme="minorHAnsi" w:cstheme="minorHAnsi"/>
-          <w:u w:val="single"/>
-        </w:rPr>
-        <w:t>Section 1</w:t>
-      </w:r>
-      <w:r>
-        <w:rPr>
-          <w:rFonts w:asciiTheme="minorHAnsi" w:hAnsiTheme="minorHAnsi" w:cstheme="minorHAnsi"/>
-        </w:rPr>
-        <w:br/>
-      </w:r>
-      <w:r>
-        <w:rPr>
-          <w:rFonts w:asciiTheme="minorHAnsi" w:eastAsia="Times New Roman" w:hAnsiTheme="minorHAnsi" w:cstheme="minorHAnsi"/>
-        </w:rPr>
-        <w:t>This organization shall be known as University of New Hampshire Students for the Exploration and Development of Space, hereafter known as UNH SEDS.</w:t>
-      </w:r>
-      <w:r>
-        <w:rPr>
-          <w:rFonts w:asciiTheme="minorHAnsi" w:hAnsiTheme="minorHAnsi" w:cstheme="minorHAnsi"/>
-        </w:rPr>
-        <w:br/>
-      </w:r>
-      <w:r>
-        <w:rPr>
-          <w:rFonts w:asciiTheme="minorHAnsi" w:hAnsiTheme="minorHAnsi" w:cstheme="minorHAnsi"/>
-        </w:rPr>
-        <w:br/>
-      </w:r>
-      <w:r>
-        <w:rPr>
-          <w:rFonts w:asciiTheme="minorHAnsi" w:eastAsia="Times New Roman" w:hAnsiTheme="minorHAnsi" w:cstheme="minorHAnsi"/>
-          <w:u w:val="single"/>
-        </w:rPr>
-        <w:t>Section 2</w:t>
-      </w:r>
-      <w:r>
-        <w:rPr>
-          <w:rFonts w:asciiTheme="minorHAnsi" w:hAnsiTheme="minorHAnsi" w:cstheme="minorHAnsi"/>
-        </w:rPr>
-        <w:br/>
-      </w:r>
-      <w:r>
-        <w:rPr>
-          <w:rFonts w:asciiTheme="minorHAnsi" w:eastAsia="Times New Roman" w:hAnsiTheme="minorHAnsi" w:cstheme="minorHAnsi"/>
-        </w:rPr>
-        <w:t>The officers of UNH SEDS shall make up the Executive Board of UNH SEDS, hereafter referred to as the “Board.”</w:t>
-      </w:r>
-      <w:r>
-        <w:rPr>
-          <w:rFonts w:asciiTheme="minorHAnsi" w:hAnsiTheme="minorHAnsi" w:cstheme="minorHAnsi"/>
-        </w:rPr>
-        <w:br/>
-      </w:r>
-      <w:r>
-        <w:rPr>
-          <w:rFonts w:asciiTheme="minorHAnsi" w:hAnsiTheme="minorHAnsi" w:cstheme="minorHAnsi"/>
-        </w:rPr>
-        <w:br/>
-      </w:r>
+      </w:pPr>
+    </w:p>
+    <w:p>
+      <w:pPr>
+        <w:rPr>
+          <w:rFonts w:asciiTheme="minorHAnsi" w:eastAsia="Times New Roman" w:hAnsiTheme="minorHAnsi" w:cstheme="minorHAnsi"/>
+        </w:rPr>
+      </w:pPr>
       <w:r>
         <w:rPr>
           <w:rFonts w:asciiTheme="minorHAnsi" w:eastAsia="Times New Roman" w:hAnsiTheme="minorHAnsi" w:cstheme="minorHAnsi"/>
           <w:b/>
           <w:bCs/>
         </w:rPr>
-        <w:t>ARTICLE II– PURPOSE:</w:t>
+        <w:lastRenderedPageBreak/>
+        <w:t>ARTICLE III– MEMBERSHIP</w:t>
       </w:r>
       <w:r>
         <w:rPr>
@@ -220,26 +331,131 @@
           <w:rFonts w:asciiTheme="minorHAnsi" w:eastAsia="Times New Roman" w:hAnsiTheme="minorHAnsi" w:cstheme="minorHAnsi"/>
           <w:u w:val="single"/>
         </w:rPr>
-        <w:t xml:space="preserve">Section 1 </w:t>
-      </w:r>
-      <w:r>
-        <w:rPr>
-          <w:rFonts w:asciiTheme="minorHAnsi" w:hAnsiTheme="minorHAnsi" w:cstheme="minorHAnsi"/>
-        </w:rPr>
-        <w:br/>
-      </w:r>
-      <w:r>
-        <w:rPr>
-          <w:rFonts w:asciiTheme="minorHAnsi" w:eastAsia="Times New Roman" w:hAnsiTheme="minorHAnsi" w:cstheme="minorHAnsi"/>
-        </w:rPr>
-        <w:t xml:space="preserve">UNH SEDS is part of a nation-wide organization dedicated to educating students about space exploration and development. UNH SEDS designs and manufactures many engineering projects every year with the goal to give all its members a well-rounded experience, no matter the major. Although engineering is the primary reason people join the club, it isn’t its true purpose. Fundamentally, it is for connections. UNH isn’t rooted in space, and many students struggle to find the experience and connections needed to join the industry. UNH SEDS was created to give both of those by allowing students to work as a team, network at events, watch speakers, and of course, participate in engineering projects. As UNH SEDS grows to the largest engineering organization, remember the true purpose: connections. </w:t>
-      </w:r>
-      <w:r>
-        <w:rPr>
-          <w:rFonts w:asciiTheme="minorHAnsi" w:hAnsiTheme="minorHAnsi" w:cstheme="minorHAnsi"/>
-        </w:rPr>
-        <w:br/>
-      </w:r>
+        <w:t>Section 1</w:t>
+      </w:r>
+      <w:r>
+        <w:rPr>
+          <w:rFonts w:asciiTheme="minorHAnsi" w:hAnsiTheme="minorHAnsi" w:cstheme="minorHAnsi"/>
+        </w:rPr>
+        <w:br/>
+      </w:r>
+      <w:r>
+        <w:rPr>
+          <w:rFonts w:asciiTheme="minorHAnsi" w:eastAsia="Times New Roman" w:hAnsiTheme="minorHAnsi" w:cstheme="minorHAnsi"/>
+        </w:rPr>
+        <w:t xml:space="preserve">The general body of this organization must be comprised mostly of UNH students. The expectation of </w:t>
+      </w:r>
+      <w:r>
+        <w:rPr>
+          <w:rFonts w:asciiTheme="minorHAnsi" w:eastAsia="Times New Roman" w:hAnsiTheme="minorHAnsi" w:cstheme="minorHAnsi"/>
+        </w:rPr>
+        <w:t>m</w:t>
+      </w:r>
+      <w:r>
+        <w:rPr>
+          <w:rFonts w:asciiTheme="minorHAnsi" w:eastAsia="Times New Roman" w:hAnsiTheme="minorHAnsi" w:cstheme="minorHAnsi"/>
+        </w:rPr>
+        <w:t>embership are as follows:</w:t>
+      </w:r>
+    </w:p>
+    <w:p>
+      <w:pPr>
+        <w:pStyle w:val="ListParagraph"/>
+        <w:numPr>
+          <w:ilvl w:val="0"/>
+          <w:numId w:val="4"/>
+        </w:numPr>
+        <w:rPr>
+          <w:rFonts w:cstheme="minorHAnsi"/>
+        </w:rPr>
+      </w:pPr>
+      <w:r>
+        <w:rPr>
+          <w:rFonts w:eastAsia="Times New Roman" w:cstheme="minorHAnsi"/>
+        </w:rPr>
+        <w:t xml:space="preserve">Members </w:t>
+      </w:r>
+      <w:r>
+        <w:rPr>
+          <w:rFonts w:eastAsia="Times New Roman" w:cstheme="minorHAnsi"/>
+        </w:rPr>
+        <w:t xml:space="preserve">are encouraged to attend the weekly </w:t>
+      </w:r>
+      <w:proofErr w:type="gramStart"/>
+      <w:r>
+        <w:rPr>
+          <w:rFonts w:eastAsia="Times New Roman" w:cstheme="minorHAnsi"/>
+        </w:rPr>
+        <w:t>meetings, but</w:t>
+      </w:r>
+      <w:proofErr w:type="gramEnd"/>
+      <w:r>
+        <w:rPr>
+          <w:rFonts w:eastAsia="Times New Roman" w:cstheme="minorHAnsi"/>
+        </w:rPr>
+        <w:t xml:space="preserve"> are not required to maintain membership status</w:t>
+      </w:r>
+      <w:r>
+        <w:rPr>
+          <w:rFonts w:eastAsia="Times New Roman" w:cstheme="minorHAnsi"/>
+        </w:rPr>
+        <w:t>.</w:t>
+      </w:r>
+    </w:p>
+    <w:p>
+      <w:pPr>
+        <w:pStyle w:val="ListParagraph"/>
+        <w:numPr>
+          <w:ilvl w:val="0"/>
+          <w:numId w:val="4"/>
+        </w:numPr>
+        <w:rPr>
+          <w:rFonts w:cstheme="minorHAnsi"/>
+        </w:rPr>
+      </w:pPr>
+      <w:r>
+        <w:rPr>
+          <w:rFonts w:eastAsia="Times New Roman" w:cstheme="minorHAnsi"/>
+        </w:rPr>
+        <w:t xml:space="preserve">Members </w:t>
+      </w:r>
+      <w:r>
+        <w:rPr>
+          <w:rFonts w:eastAsia="Times New Roman" w:cstheme="minorHAnsi"/>
+        </w:rPr>
+        <w:t>should</w:t>
+      </w:r>
+      <w:r>
+        <w:rPr>
+          <w:rFonts w:eastAsia="Times New Roman" w:cstheme="minorHAnsi"/>
+        </w:rPr>
+        <w:t xml:space="preserve"> provide value to the organization by contributing in any way the Board deems war</w:t>
+      </w:r>
+      <w:r>
+        <w:rPr>
+          <w:rFonts w:eastAsia="Times New Roman" w:cstheme="minorHAnsi"/>
+        </w:rPr>
+        <w:t>ranted</w:t>
+      </w:r>
+      <w:r>
+        <w:rPr>
+          <w:rFonts w:eastAsia="Times New Roman" w:cstheme="minorHAnsi"/>
+        </w:rPr>
+        <w:t xml:space="preserve">, but the member is of full control on how much energy they will put into the </w:t>
+      </w:r>
+      <w:r>
+        <w:rPr>
+          <w:rFonts w:eastAsia="Times New Roman" w:cstheme="minorHAnsi"/>
+        </w:rPr>
+        <w:t>organization.</w:t>
+      </w:r>
+    </w:p>
+    <w:p>
+      <w:pPr>
+        <w:rPr>
+          <w:rFonts w:asciiTheme="minorHAnsi" w:hAnsiTheme="minorHAnsi" w:cstheme="minorHAnsi"/>
+        </w:rPr>
+      </w:pPr>
       <w:r>
         <w:rPr>
           <w:rFonts w:asciiTheme="minorHAnsi" w:hAnsiTheme="minorHAnsi" w:cstheme="minorHAnsi"/>
@@ -263,386 +479,170 @@
         <w:rPr>
           <w:rFonts w:asciiTheme="minorHAnsi" w:eastAsia="Times New Roman" w:hAnsiTheme="minorHAnsi" w:cstheme="minorHAnsi"/>
         </w:rPr>
-        <w:t>The purpose of the Board shall be to lead the organization. The</w:t>
-      </w:r>
-      <w:r>
-        <w:rPr>
-          <w:rFonts w:asciiTheme="minorHAnsi" w:eastAsia="Times New Roman" w:hAnsiTheme="minorHAnsi" w:cstheme="minorHAnsi"/>
-        </w:rPr>
-        <w:t xml:space="preserve"> Board is responsible for all activities within the club. It is important that these members have prior experience with the organization so that they may help establish attainable goals and have a thorough understanding of how the organization is run.</w:t>
-      </w:r>
-      <w:r>
-        <w:rPr>
-          <w:rFonts w:asciiTheme="minorHAnsi" w:eastAsia="Times New Roman" w:hAnsiTheme="minorHAnsi" w:cstheme="minorHAnsi"/>
-        </w:rPr>
-        <w:t xml:space="preserve"> They are the main drivers for expanding the organization, and a lot of weight and energy should be put on their selection</w:t>
-      </w:r>
-      <w:r>
-        <w:rPr>
-          <w:rFonts w:asciiTheme="minorHAnsi" w:eastAsia="Times New Roman" w:hAnsiTheme="minorHAnsi" w:cstheme="minorHAnsi"/>
-        </w:rPr>
-        <w:t xml:space="preserve"> and training</w:t>
-      </w:r>
-      <w:r>
-        <w:rPr>
-          <w:rFonts w:asciiTheme="minorHAnsi" w:eastAsia="Times New Roman" w:hAnsiTheme="minorHAnsi" w:cstheme="minorHAnsi"/>
-        </w:rPr>
-        <w:t>.</w:t>
-      </w:r>
-      <w:r>
-        <w:rPr>
-          <w:rFonts w:asciiTheme="minorHAnsi" w:hAnsiTheme="minorHAnsi" w:cstheme="minorHAnsi"/>
-        </w:rPr>
-        <w:br/>
-      </w:r>
-    </w:p>
-    <w:p>
-      <w:pPr>
+        <w:t>All Members are expected to work as a team to accomplish all goals set by the organization and the board.</w:t>
+      </w:r>
+      <w:r>
+        <w:rPr>
+          <w:rFonts w:asciiTheme="minorHAnsi" w:hAnsiTheme="minorHAnsi" w:cstheme="minorHAnsi"/>
+        </w:rPr>
+        <w:br/>
+      </w:r>
+      <w:r>
+        <w:rPr>
+          <w:rFonts w:asciiTheme="minorHAnsi" w:hAnsiTheme="minorHAnsi" w:cstheme="minorHAnsi"/>
+        </w:rPr>
+        <w:br/>
+      </w:r>
+      <w:r>
+        <w:rPr>
+          <w:rFonts w:asciiTheme="minorHAnsi" w:eastAsia="Times New Roman" w:hAnsiTheme="minorHAnsi" w:cstheme="minorHAnsi"/>
+          <w:u w:val="single"/>
+        </w:rPr>
+        <w:t>Section 3</w:t>
+      </w:r>
+      <w:r>
+        <w:rPr>
+          <w:rFonts w:asciiTheme="minorHAnsi" w:hAnsiTheme="minorHAnsi" w:cstheme="minorHAnsi"/>
+        </w:rPr>
+        <w:br/>
+      </w:r>
+      <w:r>
+        <w:rPr>
+          <w:rFonts w:asciiTheme="minorHAnsi" w:eastAsia="Times New Roman" w:hAnsiTheme="minorHAnsi" w:cstheme="minorHAnsi"/>
+        </w:rPr>
+        <w:t xml:space="preserve">Any member may be </w:t>
+      </w:r>
+      <w:r>
+        <w:rPr>
+          <w:rFonts w:asciiTheme="minorHAnsi" w:eastAsia="Times New Roman" w:hAnsiTheme="minorHAnsi" w:cstheme="minorHAnsi"/>
+        </w:rPr>
+        <w:t>removed from their position by</w:t>
+      </w:r>
+      <w:r>
+        <w:rPr>
+          <w:rFonts w:asciiTheme="minorHAnsi" w:eastAsia="Times New Roman" w:hAnsiTheme="minorHAnsi" w:cstheme="minorHAnsi"/>
+        </w:rPr>
+        <w:t xml:space="preserve"> a majority</w:t>
+      </w:r>
+      <w:r>
+        <w:rPr>
+          <w:rFonts w:asciiTheme="minorHAnsi" w:eastAsia="Times New Roman" w:hAnsiTheme="minorHAnsi" w:cstheme="minorHAnsi"/>
+        </w:rPr>
+        <w:t xml:space="preserve"> vote of the Board. If a member is found to be doing nothing to further the development of the organization</w:t>
+      </w:r>
+      <w:r>
+        <w:rPr>
+          <w:rFonts w:asciiTheme="minorHAnsi" w:eastAsia="Times New Roman" w:hAnsiTheme="minorHAnsi" w:cstheme="minorHAnsi"/>
+        </w:rPr>
+        <w:t xml:space="preserve"> or halting development</w:t>
+      </w:r>
+      <w:r>
+        <w:rPr>
+          <w:rFonts w:asciiTheme="minorHAnsi" w:eastAsia="Times New Roman" w:hAnsiTheme="minorHAnsi" w:cstheme="minorHAnsi"/>
+        </w:rPr>
+        <w:t>, his/her Membership may be revoked through the procedure outlined above. Any member removed from the organization may appeal to the general Membership. If their appeal is approved by 3/4 affirmative vote of the Membership, said member shall be considered reinstated.</w:t>
+      </w:r>
+      <w:r>
+        <w:rPr>
+          <w:rFonts w:asciiTheme="minorHAnsi" w:eastAsia="Times New Roman" w:hAnsiTheme="minorHAnsi" w:cstheme="minorHAnsi"/>
+        </w:rPr>
+        <w:t xml:space="preserve"> The vote by general membership should take place via a google form that is secure from altering results that is pushed through the general slack channel.</w:t>
+      </w:r>
+      <w:r>
+        <w:rPr>
+          <w:rFonts w:asciiTheme="minorHAnsi" w:eastAsia="Times New Roman" w:hAnsiTheme="minorHAnsi" w:cstheme="minorHAnsi"/>
+        </w:rPr>
+        <w:t xml:space="preserve"> The form shall remain active for at least 48 hours.</w:t>
+      </w:r>
+      <w:r>
+        <w:rPr>
+          <w:rFonts w:asciiTheme="minorHAnsi" w:hAnsiTheme="minorHAnsi" w:cstheme="minorHAnsi"/>
+        </w:rPr>
+        <w:br/>
+      </w:r>
+      <w:r>
+        <w:rPr>
+          <w:rFonts w:asciiTheme="minorHAnsi" w:hAnsiTheme="minorHAnsi" w:cstheme="minorHAnsi"/>
+        </w:rPr>
+        <w:br/>
+      </w:r>
+      <w:r>
+        <w:rPr>
+          <w:rFonts w:asciiTheme="minorHAnsi" w:eastAsia="Times New Roman" w:hAnsiTheme="minorHAnsi" w:cstheme="minorHAnsi"/>
+          <w:u w:val="single"/>
+        </w:rPr>
+        <w:t>Section 4</w:t>
+      </w:r>
+      <w:r>
+        <w:rPr>
+          <w:rFonts w:asciiTheme="minorHAnsi" w:hAnsiTheme="minorHAnsi" w:cstheme="minorHAnsi"/>
+        </w:rPr>
+        <w:br/>
+      </w:r>
+      <w:r>
+        <w:rPr>
+          <w:rFonts w:asciiTheme="minorHAnsi" w:eastAsia="Times New Roman" w:hAnsiTheme="minorHAnsi" w:cstheme="minorHAnsi"/>
+        </w:rPr>
+        <w:t>Membership rules of UNH SEDS shall not be contrary to the University of New Hampshire nondiscrimination policy as outlined in the Students’ Rights, Rules, and Responsibilities.</w:t>
+      </w:r>
+      <w:r>
+        <w:rPr>
+          <w:rFonts w:asciiTheme="minorHAnsi" w:hAnsiTheme="minorHAnsi" w:cstheme="minorHAnsi"/>
+        </w:rPr>
+        <w:br/>
+      </w:r>
+      <w:r>
+        <w:rPr>
+          <w:rFonts w:asciiTheme="minorHAnsi" w:hAnsiTheme="minorHAnsi" w:cstheme="minorHAnsi"/>
+        </w:rPr>
+        <w:br/>
+      </w:r>
+      <w:r>
+        <w:rPr>
+          <w:rFonts w:asciiTheme="minorHAnsi" w:eastAsia="Times New Roman" w:hAnsiTheme="minorHAnsi" w:cstheme="minorHAnsi"/>
+          <w:u w:val="single"/>
+        </w:rPr>
+        <w:t>Section 5</w:t>
+      </w:r>
+      <w:r>
+        <w:rPr>
+          <w:rFonts w:asciiTheme="minorHAnsi" w:hAnsiTheme="minorHAnsi" w:cstheme="minorHAnsi"/>
+        </w:rPr>
+        <w:br/>
+      </w:r>
+      <w:r>
+        <w:rPr>
+          <w:rFonts w:asciiTheme="minorHAnsi" w:eastAsia="Times New Roman" w:hAnsiTheme="minorHAnsi" w:cstheme="minorHAnsi"/>
+        </w:rPr>
+        <w:t>UNH SEDS values the input of the community. Community Members may attend organization events and or meetings, but they may not vote or hold officer positions.</w:t>
+      </w:r>
+      <w:r>
+        <w:rPr>
+          <w:rFonts w:asciiTheme="minorHAnsi" w:hAnsiTheme="minorHAnsi" w:cstheme="minorHAnsi"/>
+        </w:rPr>
+        <w:br/>
+      </w:r>
+    </w:p>
+    <w:p>
+      <w:pPr>
+        <w:rPr>
+          <w:rFonts w:asciiTheme="minorHAnsi" w:eastAsia="Times New Roman" w:hAnsiTheme="minorHAnsi" w:cstheme="minorHAnsi"/>
+        </w:rPr>
+      </w:pPr>
+      <w:r>
         <w:rPr>
           <w:rFonts w:asciiTheme="minorHAnsi" w:eastAsia="Times New Roman" w:hAnsiTheme="minorHAnsi" w:cstheme="minorHAnsi"/>
           <w:b/>
           <w:bCs/>
         </w:rPr>
-      </w:pPr>
-    </w:p>
-    <w:p>
-      <w:pPr>
-        <w:rPr>
-          <w:rFonts w:asciiTheme="minorHAnsi" w:eastAsia="Times New Roman" w:hAnsiTheme="minorHAnsi" w:cstheme="minorHAnsi"/>
-        </w:rPr>
-      </w:pPr>
+        <w:t xml:space="preserve">ARTICLE IV– </w:t>
+      </w:r>
       <w:r>
         <w:rPr>
           <w:rFonts w:asciiTheme="minorHAnsi" w:eastAsia="Times New Roman" w:hAnsiTheme="minorHAnsi" w:cstheme="minorHAnsi"/>
           <w:b/>
           <w:bCs/>
         </w:rPr>
-        <w:lastRenderedPageBreak/>
-        <w:t>ARTICLE III– MEMBERSHIP</w:t>
-      </w:r>
-      <w:r>
-        <w:rPr>
-          <w:rFonts w:asciiTheme="minorHAnsi" w:hAnsiTheme="minorHAnsi" w:cstheme="minorHAnsi"/>
-        </w:rPr>
-        <w:br/>
-      </w:r>
-      <w:r>
-        <w:rPr>
-          <w:rFonts w:asciiTheme="minorHAnsi" w:eastAsia="Times New Roman" w:hAnsiTheme="minorHAnsi" w:cstheme="minorHAnsi"/>
-          <w:u w:val="single"/>
-        </w:rPr>
-        <w:t>Section 1</w:t>
-      </w:r>
-      <w:r>
-        <w:rPr>
-          <w:rFonts w:asciiTheme="minorHAnsi" w:hAnsiTheme="minorHAnsi" w:cstheme="minorHAnsi"/>
-        </w:rPr>
-        <w:br/>
-      </w:r>
-      <w:r>
-        <w:rPr>
-          <w:rFonts w:asciiTheme="minorHAnsi" w:eastAsia="Times New Roman" w:hAnsiTheme="minorHAnsi" w:cstheme="minorHAnsi"/>
-        </w:rPr>
-        <w:t xml:space="preserve">The general body of this organization must be comprised mostly of UNH students. The expectation of </w:t>
-      </w:r>
-      <w:r>
-        <w:rPr>
-          <w:rFonts w:asciiTheme="minorHAnsi" w:eastAsia="Times New Roman" w:hAnsiTheme="minorHAnsi" w:cstheme="minorHAnsi"/>
-        </w:rPr>
-        <w:t>m</w:t>
-      </w:r>
-      <w:r>
-        <w:rPr>
-          <w:rFonts w:asciiTheme="minorHAnsi" w:eastAsia="Times New Roman" w:hAnsiTheme="minorHAnsi" w:cstheme="minorHAnsi"/>
-        </w:rPr>
-        <w:t>embership are as follows:</w:t>
-      </w:r>
-    </w:p>
-    <w:p>
-      <w:pPr>
-        <w:pStyle w:val="ListParagraph"/>
-        <w:numPr>
-          <w:ilvl w:val="0"/>
-          <w:numId w:val="4"/>
-        </w:numPr>
-        <w:rPr>
-          <w:rFonts w:cstheme="minorHAnsi"/>
-        </w:rPr>
-      </w:pPr>
-      <w:r>
-        <w:rPr>
-          <w:rFonts w:eastAsia="Times New Roman" w:cstheme="minorHAnsi"/>
-        </w:rPr>
-        <w:t xml:space="preserve">Members </w:t>
-      </w:r>
-      <w:r>
-        <w:rPr>
-          <w:rFonts w:eastAsia="Times New Roman" w:cstheme="minorHAnsi"/>
-        </w:rPr>
-        <w:t xml:space="preserve">are encouraged to attend the weekly </w:t>
-      </w:r>
-      <w:proofErr w:type="gramStart"/>
-      <w:r>
-        <w:rPr>
-          <w:rFonts w:eastAsia="Times New Roman" w:cstheme="minorHAnsi"/>
-        </w:rPr>
-        <w:t>meetings, but</w:t>
-      </w:r>
-      <w:proofErr w:type="gramEnd"/>
-      <w:r>
-        <w:rPr>
-          <w:rFonts w:eastAsia="Times New Roman" w:cstheme="minorHAnsi"/>
-        </w:rPr>
-        <w:t xml:space="preserve"> are not required to maintain membership status</w:t>
-      </w:r>
-      <w:r>
-        <w:rPr>
-          <w:rFonts w:eastAsia="Times New Roman" w:cstheme="minorHAnsi"/>
-        </w:rPr>
-        <w:t>.</w:t>
-      </w:r>
-    </w:p>
-    <w:p>
-      <w:pPr>
-        <w:pStyle w:val="ListParagraph"/>
-        <w:numPr>
-          <w:ilvl w:val="0"/>
-          <w:numId w:val="4"/>
-        </w:numPr>
-        <w:rPr>
-          <w:rFonts w:cstheme="minorHAnsi"/>
-        </w:rPr>
-      </w:pPr>
-      <w:r>
-        <w:rPr>
-          <w:rFonts w:eastAsia="Times New Roman" w:cstheme="minorHAnsi"/>
-        </w:rPr>
-        <w:t xml:space="preserve">Members </w:t>
-      </w:r>
-      <w:r>
-        <w:rPr>
-          <w:rFonts w:eastAsia="Times New Roman" w:cstheme="minorHAnsi"/>
-        </w:rPr>
-        <w:t>should</w:t>
-      </w:r>
-      <w:r>
-        <w:rPr>
-          <w:rFonts w:eastAsia="Times New Roman" w:cstheme="minorHAnsi"/>
-        </w:rPr>
-        <w:t xml:space="preserve"> provide value to the organization by contributing in any way the Board deems war</w:t>
-      </w:r>
-      <w:r>
-        <w:rPr>
-          <w:rFonts w:eastAsia="Times New Roman" w:cstheme="minorHAnsi"/>
-        </w:rPr>
-        <w:t>ranted</w:t>
-      </w:r>
-      <w:r>
-        <w:rPr>
-          <w:rFonts w:eastAsia="Times New Roman" w:cstheme="minorHAnsi"/>
-        </w:rPr>
-        <w:t xml:space="preserve">, but the member is of full control on how much energy they will put into the </w:t>
-      </w:r>
-      <w:r>
-        <w:rPr>
-          <w:rFonts w:eastAsia="Times New Roman" w:cstheme="minorHAnsi"/>
-        </w:rPr>
-        <w:t>organization.</w:t>
-      </w:r>
-    </w:p>
-    <w:p>
-      <w:pPr>
-        <w:rPr>
-          <w:rFonts w:asciiTheme="minorHAnsi" w:hAnsiTheme="minorHAnsi" w:cstheme="minorHAnsi"/>
-        </w:rPr>
-      </w:pPr>
-      <w:r>
-        <w:rPr>
-          <w:rFonts w:asciiTheme="minorHAnsi" w:hAnsiTheme="minorHAnsi" w:cstheme="minorHAnsi"/>
-        </w:rPr>
-        <w:br/>
-      </w:r>
-      <w:r>
-        <w:rPr>
-          <w:rFonts w:asciiTheme="minorHAnsi" w:eastAsia="Times New Roman" w:hAnsiTheme="minorHAnsi" w:cstheme="minorHAnsi"/>
-          <w:u w:val="single"/>
-        </w:rPr>
-        <w:t>Section 2</w:t>
-      </w:r>
-      <w:r>
-        <w:rPr>
-          <w:rFonts w:asciiTheme="minorHAnsi" w:hAnsiTheme="minorHAnsi" w:cstheme="minorHAnsi"/>
-        </w:rPr>
-        <w:br/>
-      </w:r>
-      <w:r>
-        <w:rPr>
-          <w:rFonts w:asciiTheme="minorHAnsi" w:eastAsia="Times New Roman" w:hAnsiTheme="minorHAnsi" w:cstheme="minorHAnsi"/>
-        </w:rPr>
-        <w:t>All Members are expected to work as a team to accomplish all goals set by the organization and the board.</w:t>
-      </w:r>
-      <w:r>
-        <w:rPr>
-          <w:rFonts w:asciiTheme="minorHAnsi" w:hAnsiTheme="minorHAnsi" w:cstheme="minorHAnsi"/>
-        </w:rPr>
-        <w:br/>
-      </w:r>
-      <w:r>
-        <w:rPr>
-          <w:rFonts w:asciiTheme="minorHAnsi" w:hAnsiTheme="minorHAnsi" w:cstheme="minorHAnsi"/>
-        </w:rPr>
-        <w:br/>
-      </w:r>
-      <w:r>
-        <w:rPr>
-          <w:rFonts w:asciiTheme="minorHAnsi" w:eastAsia="Times New Roman" w:hAnsiTheme="minorHAnsi" w:cstheme="minorHAnsi"/>
-          <w:u w:val="single"/>
-        </w:rPr>
-        <w:t>Section 3</w:t>
-      </w:r>
-      <w:r>
-        <w:rPr>
-          <w:rFonts w:asciiTheme="minorHAnsi" w:hAnsiTheme="minorHAnsi" w:cstheme="minorHAnsi"/>
-        </w:rPr>
-        <w:br/>
-      </w:r>
-      <w:r>
-        <w:rPr>
-          <w:rFonts w:asciiTheme="minorHAnsi" w:eastAsia="Times New Roman" w:hAnsiTheme="minorHAnsi" w:cstheme="minorHAnsi"/>
-        </w:rPr>
-        <w:t xml:space="preserve">Any member may be </w:t>
-      </w:r>
-      <w:r>
-        <w:rPr>
-          <w:rFonts w:asciiTheme="minorHAnsi" w:eastAsia="Times New Roman" w:hAnsiTheme="minorHAnsi" w:cstheme="minorHAnsi"/>
-        </w:rPr>
-        <w:t>removed from their position by</w:t>
-      </w:r>
-      <w:r>
-        <w:rPr>
-          <w:rFonts w:asciiTheme="minorHAnsi" w:eastAsia="Times New Roman" w:hAnsiTheme="minorHAnsi" w:cstheme="minorHAnsi"/>
-        </w:rPr>
-        <w:t xml:space="preserve"> a majority</w:t>
-      </w:r>
-      <w:r>
-        <w:rPr>
-          <w:rFonts w:asciiTheme="minorHAnsi" w:eastAsia="Times New Roman" w:hAnsiTheme="minorHAnsi" w:cstheme="minorHAnsi"/>
-        </w:rPr>
-        <w:t xml:space="preserve"> vote of the Board. If a member is found to be doing nothing to further the development of the organization</w:t>
-      </w:r>
-      <w:r>
-        <w:rPr>
-          <w:rFonts w:asciiTheme="minorHAnsi" w:eastAsia="Times New Roman" w:hAnsiTheme="minorHAnsi" w:cstheme="minorHAnsi"/>
-        </w:rPr>
-        <w:t xml:space="preserve"> or halting development</w:t>
-      </w:r>
-      <w:r>
-        <w:rPr>
-          <w:rFonts w:asciiTheme="minorHAnsi" w:eastAsia="Times New Roman" w:hAnsiTheme="minorHAnsi" w:cstheme="minorHAnsi"/>
-        </w:rPr>
-        <w:t>, his/her Membership may be revoked through the procedure outlined above. Any member removed from the organization may appeal to the general Membership. If their appeal is approved by 3/4 affirmative vote of the Membership, said member shall be considered reinstated.</w:t>
-      </w:r>
-      <w:r>
-        <w:rPr>
-          <w:rFonts w:asciiTheme="minorHAnsi" w:eastAsia="Times New Roman" w:hAnsiTheme="minorHAnsi" w:cstheme="minorHAnsi"/>
-        </w:rPr>
-        <w:t xml:space="preserve"> The vote by general membership should take place via a google form that is secure from altering results that is pushed through the general slack channel.</w:t>
-      </w:r>
-      <w:r>
-        <w:rPr>
-          <w:rFonts w:asciiTheme="minorHAnsi" w:eastAsia="Times New Roman" w:hAnsiTheme="minorHAnsi" w:cstheme="minorHAnsi"/>
-        </w:rPr>
-        <w:t xml:space="preserve"> The form shall remain active for at least 48 hours.</w:t>
-      </w:r>
-      <w:r>
-        <w:rPr>
-          <w:rFonts w:asciiTheme="minorHAnsi" w:hAnsiTheme="minorHAnsi" w:cstheme="minorHAnsi"/>
-        </w:rPr>
-        <w:br/>
-      </w:r>
-      <w:r>
-        <w:rPr>
-          <w:rFonts w:asciiTheme="minorHAnsi" w:hAnsiTheme="minorHAnsi" w:cstheme="minorHAnsi"/>
-        </w:rPr>
-        <w:br/>
-      </w:r>
-      <w:r>
-        <w:rPr>
-          <w:rFonts w:asciiTheme="minorHAnsi" w:eastAsia="Times New Roman" w:hAnsiTheme="minorHAnsi" w:cstheme="minorHAnsi"/>
-          <w:u w:val="single"/>
-        </w:rPr>
-        <w:t>Section 4</w:t>
-      </w:r>
-      <w:r>
-        <w:rPr>
-          <w:rFonts w:asciiTheme="minorHAnsi" w:hAnsiTheme="minorHAnsi" w:cstheme="minorHAnsi"/>
-        </w:rPr>
-        <w:br/>
-      </w:r>
-      <w:r>
-        <w:rPr>
-          <w:rFonts w:asciiTheme="minorHAnsi" w:eastAsia="Times New Roman" w:hAnsiTheme="minorHAnsi" w:cstheme="minorHAnsi"/>
-        </w:rPr>
-        <w:t>Membership rules of UNH SEDS shall not be contrary to the University of New Hampshire nondiscrimination policy as outlined in the Students’ Rights, Rules, and Responsibilities.</w:t>
-      </w:r>
-      <w:r>
-        <w:rPr>
-          <w:rFonts w:asciiTheme="minorHAnsi" w:hAnsiTheme="minorHAnsi" w:cstheme="minorHAnsi"/>
-        </w:rPr>
-        <w:br/>
-      </w:r>
-      <w:r>
-        <w:rPr>
-          <w:rFonts w:asciiTheme="minorHAnsi" w:hAnsiTheme="minorHAnsi" w:cstheme="minorHAnsi"/>
-        </w:rPr>
-        <w:br/>
-      </w:r>
-      <w:r>
-        <w:rPr>
-          <w:rFonts w:asciiTheme="minorHAnsi" w:eastAsia="Times New Roman" w:hAnsiTheme="minorHAnsi" w:cstheme="minorHAnsi"/>
-          <w:u w:val="single"/>
-        </w:rPr>
-        <w:t>Section 5</w:t>
-      </w:r>
-      <w:r>
-        <w:rPr>
-          <w:rFonts w:asciiTheme="minorHAnsi" w:hAnsiTheme="minorHAnsi" w:cstheme="minorHAnsi"/>
-        </w:rPr>
-        <w:br/>
-      </w:r>
-      <w:r>
-        <w:rPr>
-          <w:rFonts w:asciiTheme="minorHAnsi" w:eastAsia="Times New Roman" w:hAnsiTheme="minorHAnsi" w:cstheme="minorHAnsi"/>
-        </w:rPr>
-        <w:t>UNH SEDS values the input of the community. Community Members may attend organization events and or meetings, but they may not vote or hold officer positions.</w:t>
-      </w:r>
-      <w:r>
-        <w:rPr>
-          <w:rFonts w:asciiTheme="minorHAnsi" w:hAnsiTheme="minorHAnsi" w:cstheme="minorHAnsi"/>
-        </w:rPr>
-        <w:br/>
-      </w:r>
-    </w:p>
-    <w:p>
-      <w:pPr>
-        <w:rPr>
-          <w:rFonts w:asciiTheme="minorHAnsi" w:eastAsia="Times New Roman" w:hAnsiTheme="minorHAnsi" w:cstheme="minorHAnsi"/>
-        </w:rPr>
-      </w:pPr>
-      <w:r>
-        <w:rPr>
-          <w:rFonts w:asciiTheme="minorHAnsi" w:eastAsia="Times New Roman" w:hAnsiTheme="minorHAnsi" w:cstheme="minorHAnsi"/>
-          <w:b/>
-          <w:bCs/>
-        </w:rPr>
-        <w:t xml:space="preserve">ARTICLE IV– </w:t>
-      </w:r>
-      <w:r>
-        <w:rPr>
-          <w:rFonts w:asciiTheme="minorHAnsi" w:eastAsia="Times New Roman" w:hAnsiTheme="minorHAnsi" w:cstheme="minorHAnsi"/>
-          <w:b/>
-          <w:bCs/>
-        </w:rPr>
         <w:t>BOARD POSITIONS:</w:t>
       </w:r>
       <w:r>
@@ -943,7 +943,19 @@
         <w:rPr>
           <w:rFonts w:asciiTheme="minorHAnsi" w:eastAsia="Times New Roman" w:hAnsiTheme="minorHAnsi" w:cstheme="minorHAnsi"/>
         </w:rPr>
-        <w:t xml:space="preserve">. Once all candidates have made their speech, a google form </w:t>
+        <w:t>. Once all candidates have made their speech</w:t>
+      </w:r>
+      <w:r>
+        <w:rPr>
+          <w:rFonts w:asciiTheme="minorHAnsi" w:eastAsia="Times New Roman" w:hAnsiTheme="minorHAnsi" w:cstheme="minorHAnsi"/>
+        </w:rPr>
+        <w:t xml:space="preserve"> (around 5 minutes max)</w:t>
+      </w:r>
+      <w:r>
+        <w:rPr>
+          <w:rFonts w:asciiTheme="minorHAnsi" w:eastAsia="Times New Roman" w:hAnsiTheme="minorHAnsi" w:cstheme="minorHAnsi"/>
+        </w:rPr>
+        <w:t xml:space="preserve">, a google form </w:t>
       </w:r>
       <w:r>
         <w:rPr>
@@ -973,7 +985,13 @@
         <w:rPr>
           <w:rFonts w:asciiTheme="minorHAnsi" w:eastAsia="Times New Roman" w:hAnsiTheme="minorHAnsi" w:cstheme="minorHAnsi"/>
         </w:rPr>
-        <w:t xml:space="preserve"> A platform for each candidate should also be given to the general slack channel for all members to read who did not attend the elections. </w:t>
+        <w:t xml:space="preserve"> A platform for each candidate should also be given to the general slack channel for all members to read who did not attend the elections</w:t>
+      </w:r>
+      <w:r>
+        <w:rPr>
+          <w:rFonts w:asciiTheme="minorHAnsi" w:eastAsia="Times New Roman" w:hAnsiTheme="minorHAnsi" w:cstheme="minorHAnsi"/>
+        </w:rPr>
+        <w:t xml:space="preserve"> (can be a video of their speech).</w:t>
       </w:r>
     </w:p>
     <w:p>
@@ -2554,7 +2572,19 @@
         <w:rPr>
           <w:rFonts w:asciiTheme="minorHAnsi" w:eastAsia="Times New Roman" w:hAnsiTheme="minorHAnsi" w:cstheme="minorHAnsi"/>
         </w:rPr>
-        <w:t>more than 75% of</w:t>
+        <w:t xml:space="preserve">more than </w:t>
+      </w:r>
+      <w:r>
+        <w:rPr>
+          <w:rFonts w:asciiTheme="minorHAnsi" w:eastAsia="Times New Roman" w:hAnsiTheme="minorHAnsi" w:cstheme="minorHAnsi"/>
+        </w:rPr>
+        <w:t>2/3</w:t>
+      </w:r>
+      <w:r>
+        <w:rPr>
+          <w:rFonts w:asciiTheme="minorHAnsi" w:eastAsia="Times New Roman" w:hAnsiTheme="minorHAnsi" w:cstheme="minorHAnsi"/>
+        </w:rPr>
+        <w:t xml:space="preserve"> of</w:t>
       </w:r>
       <w:r>
         <w:rPr>
@@ -2608,31 +2638,13 @@
         <w:rPr>
           <w:rFonts w:asciiTheme="minorHAnsi" w:eastAsia="Times New Roman" w:hAnsiTheme="minorHAnsi" w:cstheme="minorHAnsi"/>
         </w:rPr>
-        <w:t xml:space="preserve">majority vote of all Board Members shall be required for the amendment to pass and take effect. The proposed amendment must be presented to all </w:t>
-      </w:r>
-      <w:r>
-        <w:rPr>
-          <w:rFonts w:asciiTheme="minorHAnsi" w:eastAsia="Times New Roman" w:hAnsiTheme="minorHAnsi" w:cstheme="minorHAnsi"/>
-        </w:rPr>
-        <w:t>m</w:t>
-      </w:r>
-      <w:r>
-        <w:rPr>
-          <w:rFonts w:asciiTheme="minorHAnsi" w:eastAsia="Times New Roman" w:hAnsiTheme="minorHAnsi" w:cstheme="minorHAnsi"/>
-        </w:rPr>
-        <w:t>embers at least one (1) week prior to the vote.</w:t>
-      </w:r>
-      <w:r>
-        <w:rPr>
-          <w:rFonts w:asciiTheme="minorHAnsi" w:eastAsia="Times New Roman" w:hAnsiTheme="minorHAnsi" w:cstheme="minorHAnsi"/>
-        </w:rPr>
-        <w:t xml:space="preserve"> The vote should be done by a google form that is secure to prevent altering the data.</w:t>
-      </w:r>
-      <w:r>
-        <w:rPr>
-          <w:rFonts w:asciiTheme="minorHAnsi" w:hAnsiTheme="minorHAnsi" w:cstheme="minorHAnsi"/>
-        </w:rPr>
-        <w:br/>
+        <w:t>majority vote of all Board Members shall be required for the amendment to pass and take effect.</w:t>
+      </w:r>
+      <w:r>
+        <w:rPr>
+          <w:rFonts w:asciiTheme="minorHAnsi" w:eastAsia="Times New Roman" w:hAnsiTheme="minorHAnsi" w:cstheme="minorHAnsi"/>
+        </w:rPr>
+        <w:t xml:space="preserve"> The vote can be done during the meeting with show of hands. A google form can also be utilized, if wanted by the Board.</w:t>
       </w:r>
       <w:r>
         <w:rPr>
@@ -2657,7 +2669,31 @@
         <w:rPr>
           <w:rFonts w:asciiTheme="minorHAnsi" w:eastAsia="Times New Roman" w:hAnsiTheme="minorHAnsi" w:cstheme="minorHAnsi"/>
         </w:rPr>
-        <w:t>Any amendment that is passed based on the criteria set forth in Section 3 of this Article VIII of this Constitution shall be effective and implemented immediately following a passing vote.</w:t>
+        <w:t xml:space="preserve">Any amendment that is passed based on the criteria set forth in Section </w:t>
+      </w:r>
+      <w:r>
+        <w:rPr>
+          <w:rFonts w:asciiTheme="minorHAnsi" w:eastAsia="Times New Roman" w:hAnsiTheme="minorHAnsi" w:cstheme="minorHAnsi"/>
+        </w:rPr>
+        <w:t>2</w:t>
+      </w:r>
+      <w:r>
+        <w:rPr>
+          <w:rFonts w:asciiTheme="minorHAnsi" w:eastAsia="Times New Roman" w:hAnsiTheme="minorHAnsi" w:cstheme="minorHAnsi"/>
+        </w:rPr>
+        <w:t xml:space="preserve"> of this Article </w:t>
+      </w:r>
+      <w:r>
+        <w:rPr>
+          <w:rFonts w:asciiTheme="minorHAnsi" w:eastAsia="Times New Roman" w:hAnsiTheme="minorHAnsi" w:cstheme="minorHAnsi"/>
+        </w:rPr>
+        <w:t>IX</w:t>
+      </w:r>
+      <w:r>
+        <w:rPr>
+          <w:rFonts w:asciiTheme="minorHAnsi" w:eastAsia="Times New Roman" w:hAnsiTheme="minorHAnsi" w:cstheme="minorHAnsi"/>
+        </w:rPr>
+        <w:t xml:space="preserve"> of this Constitution shall be effective and implemented immediately following a passing vote.</w:t>
       </w:r>
     </w:p>
     <w:p>
@@ -5586,7 +5622,7 @@
 </file>
 
 <file path=customXml/itemProps1.xml><?xml version="1.0" encoding="utf-8"?>
-<ds:datastoreItem xmlns:ds="http://schemas.openxmlformats.org/officeDocument/2006/customXml" ds:itemID="{47C544B3-3401-4C1D-A13E-1718AA9BEC6D}">
+<ds:datastoreItem xmlns:ds="http://schemas.openxmlformats.org/officeDocument/2006/customXml" ds:itemID="{B0E571C4-940D-487C-AD69-63B35727A9C7}">
   <ds:schemaRefs>
     <ds:schemaRef ds:uri="http://schemas.openxmlformats.org/officeDocument/2006/bibliography"/>
   </ds:schemaRefs>

--- a/Business/Organization/Official Documents/UNH SEDS/UNH_SEDS_Constitution_2020.docx
+++ b/Business/Organization/Official Documents/UNH SEDS/UNH_SEDS_Constitution_2020.docx
@@ -89,7 +89,21 @@
         <w:rPr>
           <w:rFonts w:asciiTheme="minorHAnsi" w:eastAsia="Times New Roman" w:hAnsiTheme="minorHAnsi" w:cstheme="minorHAnsi"/>
         </w:rPr>
-        <w:t xml:space="preserve">UNH SEDS is part of a nation-wide organization dedicated to educating students about space exploration and development. UNH SEDS designs and manufactures many engineering projects every year with the goal to give all of its members a well-rounded experience, no matter the major. </w:t>
+        <w:t xml:space="preserve">UNH SEDS is part of a nation-wide organization dedicated to educating students about space exploration and development. UNH SEDS designs and manufactures many engineering projects every year with the goal to give </w:t>
+      </w:r>
+      <w:proofErr w:type="gramStart"/>
+      <w:r>
+        <w:rPr>
+          <w:rFonts w:asciiTheme="minorHAnsi" w:eastAsia="Times New Roman" w:hAnsiTheme="minorHAnsi" w:cstheme="minorHAnsi"/>
+        </w:rPr>
+        <w:t>all of</w:t>
+      </w:r>
+      <w:proofErr w:type="gramEnd"/>
+      <w:r>
+        <w:rPr>
+          <w:rFonts w:asciiTheme="minorHAnsi" w:eastAsia="Times New Roman" w:hAnsiTheme="minorHAnsi" w:cstheme="minorHAnsi"/>
+        </w:rPr>
+        <w:t xml:space="preserve"> its members a well-rounded experience, no matter the major. </w:t>
       </w:r>
       <w:r>
         <w:rPr>
@@ -357,7 +371,21 @@
         <w:rPr>
           <w:rFonts w:eastAsia="Times New Roman" w:cstheme="minorHAnsi"/>
         </w:rPr>
-        <w:t>are encouraged to attend the weekly meetings, but are not required to maintain membership status</w:t>
+        <w:t xml:space="preserve">are encouraged to attend the weekly </w:t>
+      </w:r>
+      <w:proofErr w:type="gramStart"/>
+      <w:r>
+        <w:rPr>
+          <w:rFonts w:eastAsia="Times New Roman" w:cstheme="minorHAnsi"/>
+        </w:rPr>
+        <w:t>meetings, but</w:t>
+      </w:r>
+      <w:proofErr w:type="gramEnd"/>
+      <w:r>
+        <w:rPr>
+          <w:rFonts w:eastAsia="Times New Roman" w:cstheme="minorHAnsi"/>
+        </w:rPr>
+        <w:t xml:space="preserve"> are not required to maintain membership status</w:t>
       </w:r>
       <w:r>
         <w:rPr>
@@ -1314,7 +1342,13 @@
         </w:numPr>
       </w:pPr>
       <w:r>
-        <w:t>The General meetings are becoming larger as each year passes, and an addition leader on this is needed</w:t>
+        <w:t>The General meetings are becoming larger as each year passes, and an addition</w:t>
+      </w:r>
+      <w:r>
+        <w:t>al</w:t>
+      </w:r>
+      <w:r>
+        <w:t xml:space="preserve"> leader on this is needed</w:t>
       </w:r>
     </w:p>
     <w:p>
@@ -1326,7 +1360,7 @@
         </w:numPr>
       </w:pPr>
       <w:r>
-        <w:t>Maintains communication with the UNH Student organization (MUB) staff to maintain organization status and overall relationship with UNH</w:t>
+        <w:t>Maintain communication with the UNH Student organization (MUB) staff to maintain organization status and overall relationship with UNH</w:t>
       </w:r>
     </w:p>
     <w:p>
@@ -1832,214 +1866,220 @@
       <w:r>
         <w:t>a</w:t>
       </w:r>
+      <w:r>
+        <w:t>n an individual contributor and is just as important. No task is to</w:t>
+      </w:r>
+      <w:r>
+        <w:t>o</w:t>
+      </w:r>
+      <w:r>
+        <w:t xml:space="preserve"> menial.</w:t>
+      </w:r>
+    </w:p>
+    <w:p>
+      <w:pPr>
+        <w:pStyle w:val="ListParagraph"/>
+        <w:numPr>
+          <w:ilvl w:val="0"/>
+          <w:numId w:val="20"/>
+        </w:numPr>
+      </w:pPr>
+      <w:r>
+        <w:t>Assign, manage and advise all engineering leads</w:t>
+      </w:r>
+    </w:p>
+    <w:p>
+      <w:pPr>
+        <w:pStyle w:val="ListParagraph"/>
+        <w:numPr>
+          <w:ilvl w:val="1"/>
+          <w:numId w:val="20"/>
+        </w:numPr>
+      </w:pPr>
+      <w:r>
+        <w:t>Many engineering leads will come from the senior design class, and are strongly encouraged to be previous members of the club as passion is extremely important for these roles as managers</w:t>
+      </w:r>
+    </w:p>
+    <w:p>
+      <w:pPr>
+        <w:pStyle w:val="ListParagraph"/>
+        <w:numPr>
+          <w:ilvl w:val="0"/>
+          <w:numId w:val="20"/>
+        </w:numPr>
+      </w:pPr>
+      <w:r>
+        <w:t>Create and communicate engineering timelines and project management media to help with the communication of what is needed and when</w:t>
+      </w:r>
+    </w:p>
+    <w:p>
+      <w:pPr>
+        <w:pStyle w:val="ListParagraph"/>
+        <w:numPr>
+          <w:ilvl w:val="1"/>
+          <w:numId w:val="20"/>
+        </w:numPr>
+      </w:pPr>
+      <w:r>
+        <w:t>Over-communication doesn’t really exist with students. Make sure people know what is going through your mind and relay key dates and times all the time</w:t>
+      </w:r>
+    </w:p>
+    <w:p>
+      <w:pPr>
+        <w:pStyle w:val="ListParagraph"/>
+        <w:numPr>
+          <w:ilvl w:val="0"/>
+          <w:numId w:val="20"/>
+        </w:numPr>
+      </w:pPr>
+      <w:r>
+        <w:t>Lead efforts for engineering succession from year to year.</w:t>
+      </w:r>
+    </w:p>
+    <w:p>
+      <w:pPr>
+        <w:pStyle w:val="ListParagraph"/>
+        <w:numPr>
+          <w:ilvl w:val="1"/>
+          <w:numId w:val="20"/>
+        </w:numPr>
+      </w:pPr>
+      <w:r>
+        <w:t xml:space="preserve">Essential. Make sure the underclassmen in each class are masters in every engineering project to continue, not start over. </w:t>
+      </w:r>
+    </w:p>
+    <w:p>
+      <w:pPr>
+        <w:rPr>
+          <w:rFonts w:asciiTheme="minorHAnsi" w:eastAsia="Times New Roman" w:hAnsiTheme="minorHAnsi" w:cstheme="minorHAnsi"/>
+          <w:b/>
+          <w:bCs/>
+        </w:rPr>
+      </w:pPr>
+    </w:p>
+    <w:p>
+      <w:pPr>
+        <w:rPr>
+          <w:rFonts w:asciiTheme="minorHAnsi" w:eastAsia="Times New Roman" w:hAnsiTheme="minorHAnsi" w:cstheme="minorHAnsi"/>
+          <w:b/>
+          <w:bCs/>
+        </w:rPr>
+      </w:pPr>
+    </w:p>
+    <w:p>
+      <w:pPr>
+        <w:rPr>
+          <w:rFonts w:asciiTheme="minorHAnsi" w:eastAsia="Times New Roman" w:hAnsiTheme="minorHAnsi" w:cstheme="minorHAnsi"/>
+        </w:rPr>
+      </w:pPr>
+      <w:r>
+        <w:rPr>
+          <w:rFonts w:asciiTheme="minorHAnsi" w:eastAsia="Times New Roman" w:hAnsiTheme="minorHAnsi" w:cstheme="minorHAnsi"/>
+          <w:b/>
+          <w:bCs/>
+        </w:rPr>
+        <w:t xml:space="preserve">ARTICLE VI– COMMITTEES </w:t>
+      </w:r>
+      <w:r>
+        <w:rPr>
+          <w:rFonts w:asciiTheme="minorHAnsi" w:hAnsiTheme="minorHAnsi" w:cstheme="minorHAnsi"/>
+        </w:rPr>
+        <w:br/>
+      </w:r>
+      <w:r>
+        <w:rPr>
+          <w:rFonts w:asciiTheme="minorHAnsi" w:eastAsia="Times New Roman" w:hAnsiTheme="minorHAnsi" w:cstheme="minorHAnsi"/>
+          <w:u w:val="single"/>
+        </w:rPr>
+        <w:t>Section 1</w:t>
+      </w:r>
+      <w:r>
+        <w:rPr>
+          <w:rFonts w:asciiTheme="minorHAnsi" w:hAnsiTheme="minorHAnsi" w:cstheme="minorHAnsi"/>
+        </w:rPr>
+        <w:br/>
+      </w:r>
+      <w:r>
+        <w:rPr>
+          <w:rFonts w:asciiTheme="minorHAnsi" w:eastAsia="Times New Roman" w:hAnsiTheme="minorHAnsi" w:cstheme="minorHAnsi"/>
+        </w:rPr>
+        <w:t>The</w:t>
+      </w:r>
+      <w:r>
+        <w:rPr>
+          <w:rFonts w:asciiTheme="minorHAnsi" w:eastAsia="Times New Roman" w:hAnsiTheme="minorHAnsi" w:cstheme="minorHAnsi"/>
+        </w:rPr>
+        <w:t xml:space="preserve"> s</w:t>
+      </w:r>
+      <w:r>
+        <w:rPr>
+          <w:rFonts w:asciiTheme="minorHAnsi" w:eastAsia="Times New Roman" w:hAnsiTheme="minorHAnsi" w:cstheme="minorHAnsi"/>
+        </w:rPr>
+        <w:t xml:space="preserve">tanding committees of this organization shall be each technical </w:t>
+      </w:r>
+      <w:r>
+        <w:rPr>
+          <w:rFonts w:asciiTheme="minorHAnsi" w:eastAsia="Times New Roman" w:hAnsiTheme="minorHAnsi" w:cstheme="minorHAnsi"/>
+        </w:rPr>
+        <w:t>team</w:t>
+      </w:r>
+      <w:r>
+        <w:rPr>
+          <w:rFonts w:asciiTheme="minorHAnsi" w:eastAsia="Times New Roman" w:hAnsiTheme="minorHAnsi" w:cstheme="minorHAnsi"/>
+        </w:rPr>
+        <w:t xml:space="preserve"> and any additional committees formed by members of the board</w:t>
+      </w:r>
+      <w:r>
+        <w:rPr>
+          <w:rFonts w:asciiTheme="minorHAnsi" w:eastAsia="Times New Roman" w:hAnsiTheme="minorHAnsi" w:cstheme="minorHAnsi"/>
+        </w:rPr>
+        <w:t xml:space="preserve">. </w:t>
+      </w:r>
+    </w:p>
+    <w:p>
+      <w:pPr>
+        <w:rPr>
+          <w:rFonts w:asciiTheme="minorHAnsi" w:eastAsia="Times New Roman" w:hAnsiTheme="minorHAnsi" w:cstheme="minorHAnsi"/>
+        </w:rPr>
+      </w:pPr>
+      <w:r>
+        <w:rPr>
+          <w:rFonts w:asciiTheme="minorHAnsi" w:hAnsiTheme="minorHAnsi" w:cstheme="minorHAnsi"/>
+        </w:rPr>
+        <w:br/>
+      </w:r>
+      <w:r>
+        <w:rPr>
+          <w:rFonts w:asciiTheme="minorHAnsi" w:eastAsia="Times New Roman" w:hAnsiTheme="minorHAnsi" w:cstheme="minorHAnsi"/>
+          <w:u w:val="single"/>
+        </w:rPr>
+        <w:t>Section 2</w:t>
+      </w:r>
+      <w:r>
+        <w:rPr>
+          <w:rFonts w:asciiTheme="minorHAnsi" w:hAnsiTheme="minorHAnsi" w:cstheme="minorHAnsi"/>
+        </w:rPr>
+        <w:br/>
+      </w:r>
+      <w:r>
+        <w:rPr>
+          <w:rFonts w:asciiTheme="minorHAnsi" w:eastAsia="Times New Roman" w:hAnsiTheme="minorHAnsi" w:cstheme="minorHAnsi"/>
+        </w:rPr>
+        <w:t xml:space="preserve">The duties of </w:t>
+      </w:r>
+      <w:r>
+        <w:rPr>
+          <w:rFonts w:asciiTheme="minorHAnsi" w:eastAsia="Times New Roman" w:hAnsiTheme="minorHAnsi" w:cstheme="minorHAnsi"/>
+        </w:rPr>
+        <w:t>committees unrelated to engineering efforts shall be determined by the board. A committee can be formed for any reason and can remain official until the board retires it. The formation of a committee can be started by any board member, b</w:t>
+      </w:r>
       <w:bookmarkStart w:id="0" w:name="_GoBack"/>
       <w:bookmarkEnd w:id="0"/>
       <w:r>
-        <w:t>n an individual contributor and is just as important. No task is to</w:t>
-      </w:r>
-      <w:r>
-        <w:t>o</w:t>
-      </w:r>
-      <w:r>
-        <w:t xml:space="preserve"> menial.</w:t>
-      </w:r>
-    </w:p>
-    <w:p>
-      <w:pPr>
-        <w:pStyle w:val="ListParagraph"/>
-        <w:numPr>
-          <w:ilvl w:val="0"/>
-          <w:numId w:val="20"/>
-        </w:numPr>
-      </w:pPr>
-      <w:r>
-        <w:t>Assign, manage and advise all engineering leads</w:t>
-      </w:r>
-    </w:p>
-    <w:p>
-      <w:pPr>
-        <w:pStyle w:val="ListParagraph"/>
-        <w:numPr>
-          <w:ilvl w:val="1"/>
-          <w:numId w:val="20"/>
-        </w:numPr>
-      </w:pPr>
-      <w:r>
-        <w:t>Many engineering leads will come from the senior design class, and are strongly encouraged to be previous members of the club as passion is extremely important for these roles as managers</w:t>
-      </w:r>
-    </w:p>
-    <w:p>
-      <w:pPr>
-        <w:pStyle w:val="ListParagraph"/>
-        <w:numPr>
-          <w:ilvl w:val="0"/>
-          <w:numId w:val="20"/>
-        </w:numPr>
-      </w:pPr>
-      <w:r>
-        <w:t>Create and communicate engineering timelines and project management media to help with the communication of what is needed and when</w:t>
-      </w:r>
-    </w:p>
-    <w:p>
-      <w:pPr>
-        <w:pStyle w:val="ListParagraph"/>
-        <w:numPr>
-          <w:ilvl w:val="1"/>
-          <w:numId w:val="20"/>
-        </w:numPr>
-      </w:pPr>
-      <w:r>
-        <w:t>Over-communication doesn’t really exist with students. Make sure people know what is going through your mind and relay key dates and times all the time</w:t>
-      </w:r>
-    </w:p>
-    <w:p>
-      <w:pPr>
-        <w:pStyle w:val="ListParagraph"/>
-        <w:numPr>
-          <w:ilvl w:val="0"/>
-          <w:numId w:val="20"/>
-        </w:numPr>
-      </w:pPr>
-      <w:r>
-        <w:t>Lead efforts for engineering succession from year to year.</w:t>
-      </w:r>
-    </w:p>
-    <w:p>
-      <w:pPr>
-        <w:pStyle w:val="ListParagraph"/>
-        <w:numPr>
-          <w:ilvl w:val="1"/>
-          <w:numId w:val="20"/>
-        </w:numPr>
-      </w:pPr>
-      <w:r>
-        <w:t xml:space="preserve">Essential. Make sure the underclassmen in each class are masters in every engineering project to continue, not start over. </w:t>
-      </w:r>
-    </w:p>
-    <w:p>
-      <w:pPr>
-        <w:rPr>
-          <w:rFonts w:asciiTheme="minorHAnsi" w:eastAsia="Times New Roman" w:hAnsiTheme="minorHAnsi" w:cstheme="minorHAnsi"/>
-          <w:b/>
-          <w:bCs/>
-        </w:rPr>
-      </w:pPr>
-    </w:p>
-    <w:p>
-      <w:pPr>
-        <w:rPr>
-          <w:rFonts w:asciiTheme="minorHAnsi" w:eastAsia="Times New Roman" w:hAnsiTheme="minorHAnsi" w:cstheme="minorHAnsi"/>
-          <w:b/>
-          <w:bCs/>
-        </w:rPr>
-      </w:pPr>
-    </w:p>
-    <w:p>
-      <w:pPr>
-        <w:rPr>
-          <w:rFonts w:asciiTheme="minorHAnsi" w:eastAsia="Times New Roman" w:hAnsiTheme="minorHAnsi" w:cstheme="minorHAnsi"/>
-        </w:rPr>
-      </w:pPr>
-      <w:r>
-        <w:rPr>
-          <w:rFonts w:asciiTheme="minorHAnsi" w:eastAsia="Times New Roman" w:hAnsiTheme="minorHAnsi" w:cstheme="minorHAnsi"/>
-          <w:b/>
-          <w:bCs/>
-        </w:rPr>
-        <w:t xml:space="preserve">ARTICLE VI– COMMITTEES </w:t>
-      </w:r>
-      <w:r>
-        <w:rPr>
-          <w:rFonts w:asciiTheme="minorHAnsi" w:hAnsiTheme="minorHAnsi" w:cstheme="minorHAnsi"/>
-        </w:rPr>
-        <w:br/>
-      </w:r>
-      <w:r>
-        <w:rPr>
-          <w:rFonts w:asciiTheme="minorHAnsi" w:eastAsia="Times New Roman" w:hAnsiTheme="minorHAnsi" w:cstheme="minorHAnsi"/>
-          <w:u w:val="single"/>
-        </w:rPr>
-        <w:t>Section 1</w:t>
-      </w:r>
-      <w:r>
-        <w:rPr>
-          <w:rFonts w:asciiTheme="minorHAnsi" w:hAnsiTheme="minorHAnsi" w:cstheme="minorHAnsi"/>
-        </w:rPr>
-        <w:br/>
-      </w:r>
-      <w:r>
-        <w:rPr>
-          <w:rFonts w:asciiTheme="minorHAnsi" w:eastAsia="Times New Roman" w:hAnsiTheme="minorHAnsi" w:cstheme="minorHAnsi"/>
-        </w:rPr>
-        <w:t>The</w:t>
-      </w:r>
-      <w:r>
-        <w:rPr>
-          <w:rFonts w:asciiTheme="minorHAnsi" w:eastAsia="Times New Roman" w:hAnsiTheme="minorHAnsi" w:cstheme="minorHAnsi"/>
-        </w:rPr>
-        <w:t xml:space="preserve"> s</w:t>
-      </w:r>
-      <w:r>
-        <w:rPr>
-          <w:rFonts w:asciiTheme="minorHAnsi" w:eastAsia="Times New Roman" w:hAnsiTheme="minorHAnsi" w:cstheme="minorHAnsi"/>
-        </w:rPr>
-        <w:t xml:space="preserve">tanding committees of this organization shall be each technical </w:t>
-      </w:r>
-      <w:r>
-        <w:rPr>
-          <w:rFonts w:asciiTheme="minorHAnsi" w:eastAsia="Times New Roman" w:hAnsiTheme="minorHAnsi" w:cstheme="minorHAnsi"/>
-        </w:rPr>
-        <w:t>team</w:t>
-      </w:r>
-      <w:r>
-        <w:rPr>
-          <w:rFonts w:asciiTheme="minorHAnsi" w:eastAsia="Times New Roman" w:hAnsiTheme="minorHAnsi" w:cstheme="minorHAnsi"/>
-        </w:rPr>
-        <w:t xml:space="preserve"> and any additional committees formed by members of the board</w:t>
-      </w:r>
-      <w:r>
-        <w:rPr>
-          <w:rFonts w:asciiTheme="minorHAnsi" w:eastAsia="Times New Roman" w:hAnsiTheme="minorHAnsi" w:cstheme="minorHAnsi"/>
-        </w:rPr>
-        <w:t xml:space="preserve">. </w:t>
-      </w:r>
-    </w:p>
-    <w:p>
-      <w:pPr>
-        <w:rPr>
-          <w:rFonts w:asciiTheme="minorHAnsi" w:eastAsia="Times New Roman" w:hAnsiTheme="minorHAnsi" w:cstheme="minorHAnsi"/>
-        </w:rPr>
-      </w:pPr>
-      <w:r>
-        <w:rPr>
-          <w:rFonts w:asciiTheme="minorHAnsi" w:hAnsiTheme="minorHAnsi" w:cstheme="minorHAnsi"/>
-        </w:rPr>
-        <w:br/>
-      </w:r>
-      <w:r>
-        <w:rPr>
-          <w:rFonts w:asciiTheme="minorHAnsi" w:eastAsia="Times New Roman" w:hAnsiTheme="minorHAnsi" w:cstheme="minorHAnsi"/>
-          <w:u w:val="single"/>
-        </w:rPr>
-        <w:t>Section 2</w:t>
-      </w:r>
-      <w:r>
-        <w:rPr>
-          <w:rFonts w:asciiTheme="minorHAnsi" w:hAnsiTheme="minorHAnsi" w:cstheme="minorHAnsi"/>
-        </w:rPr>
-        <w:br/>
-      </w:r>
-      <w:r>
-        <w:rPr>
-          <w:rFonts w:asciiTheme="minorHAnsi" w:eastAsia="Times New Roman" w:hAnsiTheme="minorHAnsi" w:cstheme="minorHAnsi"/>
-        </w:rPr>
-        <w:t xml:space="preserve">The duties of </w:t>
-      </w:r>
-      <w:r>
-        <w:rPr>
-          <w:rFonts w:asciiTheme="minorHAnsi" w:eastAsia="Times New Roman" w:hAnsiTheme="minorHAnsi" w:cstheme="minorHAnsi"/>
-        </w:rPr>
-        <w:t xml:space="preserve">committees unrelated to engineering efforts shall be determined by the board. A committee can be formed for any reason and can remain official until the board retires it. The formation of a committee can be started by any board member, but the removal of one requires a majority vote of the board. </w:t>
+        <w:rPr>
+          <w:rFonts w:asciiTheme="minorHAnsi" w:eastAsia="Times New Roman" w:hAnsiTheme="minorHAnsi" w:cstheme="minorHAnsi"/>
+        </w:rPr>
+        <w:t xml:space="preserve">ut the removal of one requires a majority vote of the board. </w:t>
       </w:r>
       <w:r>
         <w:rPr>
@@ -2283,42 +2323,15 @@
           <w:rFonts w:asciiTheme="minorHAnsi" w:hAnsiTheme="minorHAnsi" w:cstheme="minorHAnsi"/>
           <w:u w:val="single"/>
         </w:rPr>
-        <w:t>Section 2</w:t>
-      </w:r>
-    </w:p>
-    <w:p>
-      <w:pPr>
-        <w:tabs>
-          <w:tab w:val="left" w:pos="360"/>
-          <w:tab w:val="left" w:pos="810"/>
-          <w:tab w:val="left" w:pos="1080"/>
-          <w:tab w:val="left" w:pos="1440"/>
-        </w:tabs>
-        <w:ind w:left="1"/>
-        <w:rPr>
-          <w:rFonts w:asciiTheme="minorHAnsi" w:hAnsiTheme="minorHAnsi" w:cstheme="minorHAnsi"/>
-        </w:rPr>
-      </w:pPr>
-      <w:r>
-        <w:rPr>
-          <w:rFonts w:asciiTheme="minorHAnsi" w:hAnsiTheme="minorHAnsi" w:cstheme="minorHAnsi"/>
-        </w:rPr>
-        <w:t xml:space="preserve">Bylaws of the Board shall be established and altered by a two-thirds vote by members present at a previously designated meeting. </w:t>
-      </w:r>
-    </w:p>
-    <w:p>
-      <w:pPr>
-        <w:tabs>
-          <w:tab w:val="left" w:pos="360"/>
-          <w:tab w:val="left" w:pos="810"/>
-          <w:tab w:val="left" w:pos="1080"/>
-          <w:tab w:val="left" w:pos="1440"/>
-        </w:tabs>
-        <w:ind w:left="1"/>
-        <w:rPr>
-          <w:rFonts w:asciiTheme="minorHAnsi" w:hAnsiTheme="minorHAnsi" w:cstheme="minorHAnsi"/>
-        </w:rPr>
-      </w:pPr>
+        <w:t xml:space="preserve">Section </w:t>
+      </w:r>
+      <w:r>
+        <w:rPr>
+          <w:rFonts w:asciiTheme="minorHAnsi" w:hAnsiTheme="minorHAnsi" w:cstheme="minorHAnsi"/>
+          <w:u w:val="single"/>
+        </w:rPr>
+        <w:t>2</w:t>
+      </w:r>
     </w:p>
     <w:p>
       <w:pPr>
@@ -2336,27 +2349,6 @@
       <w:r>
         <w:rPr>
           <w:rFonts w:asciiTheme="minorHAnsi" w:hAnsiTheme="minorHAnsi" w:cstheme="minorHAnsi"/>
-          <w:u w:val="single"/>
-        </w:rPr>
-        <w:t>Section 3</w:t>
-      </w:r>
-    </w:p>
-    <w:p>
-      <w:pPr>
-        <w:tabs>
-          <w:tab w:val="left" w:pos="360"/>
-          <w:tab w:val="left" w:pos="810"/>
-          <w:tab w:val="left" w:pos="1080"/>
-          <w:tab w:val="left" w:pos="1440"/>
-        </w:tabs>
-        <w:ind w:left="1440" w:hanging="1439"/>
-        <w:rPr>
-          <w:rFonts w:asciiTheme="minorHAnsi" w:hAnsiTheme="minorHAnsi" w:cstheme="minorHAnsi"/>
-        </w:rPr>
-      </w:pPr>
-      <w:r>
-        <w:rPr>
-          <w:rFonts w:asciiTheme="minorHAnsi" w:hAnsiTheme="minorHAnsi" w:cstheme="minorHAnsi"/>
         </w:rPr>
         <w:t>Bylaws of the organization and of the Board will be attached to this document.</w:t>
       </w:r>
@@ -2580,7 +2572,7 @@
         <w:rPr>
           <w:rFonts w:asciiTheme="minorHAnsi" w:eastAsia="Times New Roman" w:hAnsiTheme="minorHAnsi" w:cstheme="minorHAnsi"/>
         </w:rPr>
-        <w:t xml:space="preserve"> The vote should be done by a google form that is secure to prevent altering the data.</w:t>
+        <w:t xml:space="preserve"> </w:t>
       </w:r>
       <w:r>
         <w:rPr>
@@ -2611,7 +2603,19 @@
         <w:rPr>
           <w:rFonts w:asciiTheme="minorHAnsi" w:eastAsia="Times New Roman" w:hAnsiTheme="minorHAnsi" w:cstheme="minorHAnsi"/>
         </w:rPr>
-        <w:t>Any amendment that is passed based on the criteria set forth in Section 3 of this Article VIII of this Constitution shall be effective and implemented immediately following a passing vote.</w:t>
+        <w:t xml:space="preserve">Any amendment that is passed based on the criteria set forth in Section </w:t>
+      </w:r>
+      <w:r>
+        <w:rPr>
+          <w:rFonts w:asciiTheme="minorHAnsi" w:eastAsia="Times New Roman" w:hAnsiTheme="minorHAnsi" w:cstheme="minorHAnsi"/>
+        </w:rPr>
+        <w:t>2</w:t>
+      </w:r>
+      <w:r>
+        <w:rPr>
+          <w:rFonts w:asciiTheme="minorHAnsi" w:eastAsia="Times New Roman" w:hAnsiTheme="minorHAnsi" w:cstheme="minorHAnsi"/>
+        </w:rPr>
+        <w:t xml:space="preserve"> of this Article VIII of this Constitution shall be effective and implemented immediately following a passing vote.</w:t>
       </w:r>
     </w:p>
     <w:p>
@@ -2674,7 +2678,21 @@
         <w:rPr>
           <w:rFonts w:asciiTheme="minorHAnsi" w:hAnsiTheme="minorHAnsi" w:cstheme="minorHAnsi"/>
         </w:rPr>
-        <w:t xml:space="preserve"> and the UNH SEDS Github.</w:t>
+        <w:t xml:space="preserve"> and the UNH SEDS </w:t>
+      </w:r>
+      <w:proofErr w:type="spellStart"/>
+      <w:r>
+        <w:rPr>
+          <w:rFonts w:asciiTheme="minorHAnsi" w:hAnsiTheme="minorHAnsi" w:cstheme="minorHAnsi"/>
+        </w:rPr>
+        <w:t>Github</w:t>
+      </w:r>
+      <w:proofErr w:type="spellEnd"/>
+      <w:r>
+        <w:rPr>
+          <w:rFonts w:asciiTheme="minorHAnsi" w:hAnsiTheme="minorHAnsi" w:cstheme="minorHAnsi"/>
+        </w:rPr>
+        <w:t>.</w:t>
       </w:r>
     </w:p>
     <w:p>
@@ -4573,7 +4591,7 @@
       </w:pPr>
     </w:pPrDefault>
   </w:docDefaults>
-  <w:latentStyles w:defLockedState="0" w:defUIPriority="99" w:defSemiHidden="0" w:defUnhideWhenUsed="0" w:defQFormat="0" w:count="376">
+  <w:latentStyles w:defLockedState="0" w:defUIPriority="99" w:defSemiHidden="0" w:defUnhideWhenUsed="0" w:defQFormat="0" w:count="377">
     <w:lsdException w:name="Normal" w:uiPriority="0" w:qFormat="1"/>
     <w:lsdException w:name="heading 1" w:uiPriority="9" w:qFormat="1"/>
     <w:lsdException w:name="heading 2" w:semiHidden="1" w:uiPriority="9" w:unhideWhenUsed="1" w:qFormat="1"/>
@@ -4679,7 +4697,6 @@
     <w:lsdException w:name="HTML Sample" w:semiHidden="1" w:unhideWhenUsed="1"/>
     <w:lsdException w:name="HTML Typewriter" w:semiHidden="1" w:unhideWhenUsed="1"/>
     <w:lsdException w:name="HTML Variable" w:semiHidden="1" w:unhideWhenUsed="1"/>
-    <w:lsdException w:name="Normal Table" w:semiHidden="1" w:unhideWhenUsed="1"/>
     <w:lsdException w:name="annotation subject" w:semiHidden="1" w:unhideWhenUsed="1"/>
     <w:lsdException w:name="No List" w:semiHidden="1" w:unhideWhenUsed="1"/>
     <w:lsdException w:name="Outline List 1" w:semiHidden="1" w:unhideWhenUsed="1"/>
@@ -4726,10 +4743,8 @@
     <w:lsdException w:name="Table Subtle 2" w:semiHidden="1" w:unhideWhenUsed="1"/>
     <w:lsdException w:name="Table Web 1" w:semiHidden="1" w:unhideWhenUsed="1"/>
     <w:lsdException w:name="Table Web 2" w:semiHidden="1" w:unhideWhenUsed="1"/>
-    <w:lsdException w:name="Table Web 3" w:semiHidden="1" w:unhideWhenUsed="1"/>
     <w:lsdException w:name="Balloon Text" w:semiHidden="1" w:unhideWhenUsed="1"/>
     <w:lsdException w:name="Table Grid" w:uiPriority="39"/>
-    <w:lsdException w:name="Table Theme" w:semiHidden="1" w:unhideWhenUsed="1"/>
     <w:lsdException w:name="Placeholder Text" w:semiHidden="1"/>
     <w:lsdException w:name="No Spacing" w:uiPriority="1" w:qFormat="1"/>
     <w:lsdException w:name="Light Shading" w:uiPriority="60"/>
@@ -4950,6 +4965,7 @@
     <w:lsdException w:name="Hashtag" w:semiHidden="1" w:unhideWhenUsed="1"/>
     <w:lsdException w:name="Unresolved Mention" w:semiHidden="1" w:unhideWhenUsed="1"/>
     <w:lsdException w:name="Smart Link" w:semiHidden="1" w:unhideWhenUsed="1"/>
+    <w:lsdException w:name="Smart Link Error" w:semiHidden="1" w:unhideWhenUsed="1"/>
   </w:latentStyles>
   <w:style w:type="paragraph" w:default="1" w:styleId="Normal">
     <w:name w:val="Normal"/>
@@ -5526,7 +5542,7 @@
 </file>
 
 <file path=customXml/itemProps1.xml><?xml version="1.0" encoding="utf-8"?>
-<ds:datastoreItem xmlns:ds="http://schemas.openxmlformats.org/officeDocument/2006/customXml" ds:itemID="{6BC8C205-669F-4C73-93C2-801DD4C5DB22}">
+<ds:datastoreItem xmlns:ds="http://schemas.openxmlformats.org/officeDocument/2006/customXml" ds:itemID="{7824CB34-FC2A-43AD-8289-CFBB6F610720}">
   <ds:schemaRefs>
     <ds:schemaRef ds:uri="http://schemas.openxmlformats.org/officeDocument/2006/bibliography"/>
   </ds:schemaRefs>
